--- a/Docs/Протокол передачи данных ESP-STM.docx
+++ b/Docs/Протокол передачи данных ESP-STM.docx
@@ -182,14 +182,7 @@
                 <w:sz w:val="24"/>
                 <w:szCs w:val="24"/>
               </w:rPr>
-              <w:t>{</w:t>
-            </w:r>
-            <w:r>
-              <w:rPr>
-                <w:sz w:val="24"/>
-                <w:szCs w:val="24"/>
-              </w:rPr>
-              <w:t xml:space="preserve">номер команды, </w:t>
+              <w:t xml:space="preserve">{номер команды, </w:t>
             </w:r>
             <w:r>
               <w:rPr>
@@ -1334,7 +1327,7 @@
                 <w:color w:val="000000"/>
                 <w:sz w:val="21"/>
                 <w:szCs w:val="21"/>
-                <w:lang w:eastAsia="ru-RU"/>
+                <w:lang w:val="en-US" w:eastAsia="ru-RU"/>
               </w:rPr>
             </w:pPr>
             <w:r>
@@ -1395,17 +1388,7 @@
                 <w:szCs w:val="21"/>
                 <w:lang w:val="en-US" w:eastAsia="ru-RU"/>
               </w:rPr>
-              <w:t xml:space="preserve">, </w:t>
-            </w:r>
-            <w:r>
-              <w:rPr>
-                <w:rFonts w:ascii="Consolas" w:eastAsia="Times New Roman" w:hAnsi="Consolas" w:cs="Times New Roman"/>
-                <w:color w:val="098658"/>
-                <w:sz w:val="21"/>
-                <w:szCs w:val="21"/>
-                <w:lang w:val="en-US" w:eastAsia="ru-RU"/>
-              </w:rPr>
-              <w:t>0x00, 0x00, 0x00, 0x00, 0x00</w:t>
+              <w:t>, 0x00, 0x00, 0x00, 0x00, 0x00</w:t>
             </w:r>
             <w:r>
               <w:rPr>
@@ -1507,15 +1490,7 @@
                 <w:szCs w:val="24"/>
                 <w:lang w:val="en-US"/>
               </w:rPr>
-              <w:t>Ready to receive data</w:t>
-            </w:r>
-            <w:r>
-              <w:rPr>
-                <w:sz w:val="24"/>
-                <w:szCs w:val="24"/>
-                <w:lang w:val="en-US"/>
-              </w:rPr>
-              <w:t xml:space="preserve"> CMD</w:t>
+              <w:t>Ready to receive data CMD</w:t>
             </w:r>
           </w:p>
         </w:tc>
@@ -1726,15 +1701,7 @@
                 <w:szCs w:val="24"/>
                 <w:lang w:val="en-US"/>
               </w:rPr>
-              <w:t>Transmit data</w:t>
-            </w:r>
-            <w:r>
-              <w:rPr>
-                <w:sz w:val="24"/>
-                <w:szCs w:val="24"/>
-                <w:lang w:val="en-US"/>
-              </w:rPr>
-              <w:t xml:space="preserve"> RSP</w:t>
+              <w:t>Transmit data RSP</w:t>
             </w:r>
           </w:p>
         </w:tc>
@@ -1769,14 +1736,22 @@
               <w:spacing w:after="0"/>
               <w:ind w:left="0"/>
               <w:jc w:val="both"/>
-            </w:pPr>
-            <w:r>
-              <w:rPr>
-                <w:rFonts w:ascii="Consolas" w:eastAsia="Times New Roman" w:hAnsi="Consolas" w:cs="Times New Roman"/>
-                <w:color w:val="000000"/>
-                <w:sz w:val="21"/>
-                <w:szCs w:val="21"/>
-                <w:lang w:eastAsia="ru-RU"/>
+              <w:rPr>
+                <w:rFonts w:ascii="Consolas" w:eastAsia="Times New Roman" w:hAnsi="Consolas" w:cs="Times New Roman"/>
+                <w:color w:val="000000"/>
+                <w:sz w:val="21"/>
+                <w:szCs w:val="21"/>
+                <w:highlight w:val="yellow"/>
+                <w:lang w:val="en-US" w:eastAsia="ru-RU"/>
+              </w:rPr>
+            </w:pPr>
+            <w:r>
+              <w:rPr>
+                <w:rFonts w:ascii="Consolas" w:eastAsia="Times New Roman" w:hAnsi="Consolas" w:cs="Times New Roman"/>
+                <w:color w:val="000000"/>
+                <w:sz w:val="21"/>
+                <w:szCs w:val="21"/>
+                <w:lang w:val="en-US" w:eastAsia="ru-RU"/>
               </w:rPr>
               <w:t>{</w:t>
             </w:r>
@@ -1786,7 +1761,7 @@
                 <w:color w:val="098658"/>
                 <w:sz w:val="21"/>
                 <w:szCs w:val="21"/>
-                <w:lang w:eastAsia="ru-RU"/>
+                <w:lang w:val="en-US" w:eastAsia="ru-RU"/>
               </w:rPr>
               <w:t>0</w:t>
             </w:r>
@@ -1806,7 +1781,7 @@
                 <w:color w:val="098658"/>
                 <w:sz w:val="21"/>
                 <w:szCs w:val="21"/>
-                <w:lang w:eastAsia="ru-RU"/>
+                <w:lang w:val="en-US" w:eastAsia="ru-RU"/>
               </w:rPr>
               <w:t>0</w:t>
             </w:r>
@@ -1826,7 +1801,7 @@
                 <w:color w:val="000000"/>
                 <w:sz w:val="21"/>
                 <w:szCs w:val="21"/>
-                <w:lang w:eastAsia="ru-RU"/>
+                <w:lang w:val="en-US" w:eastAsia="ru-RU"/>
               </w:rPr>
               <w:t xml:space="preserve">, </w:t>
             </w:r>
@@ -1843,12 +1818,159 @@
             <w:r>
               <w:rPr>
                 <w:rFonts w:ascii="Consolas" w:eastAsia="Times New Roman" w:hAnsi="Consolas" w:cs="Times New Roman"/>
-                <w:color w:val="000000"/>
-                <w:sz w:val="21"/>
-                <w:szCs w:val="21"/>
-                <w:lang w:eastAsia="ru-RU"/>
+                <w:color w:val="385623" w:themeColor="accent6" w:themeShade="80"/>
+                <w:sz w:val="21"/>
+                <w:szCs w:val="21"/>
+                <w:lang w:val="en-US" w:eastAsia="ru-RU"/>
+              </w:rPr>
+              <w:t xml:space="preserve">, </w:t>
+            </w:r>
+            <w:r>
+              <w:rPr>
+                <w:rFonts w:ascii="Consolas" w:eastAsia="Times New Roman" w:hAnsi="Consolas" w:cs="Times New Roman"/>
+                <w:color w:val="385623" w:themeColor="accent6" w:themeShade="80"/>
+                <w:sz w:val="21"/>
+                <w:szCs w:val="21"/>
+                <w:highlight w:val="yellow"/>
+                <w:lang w:val="en-US" w:eastAsia="ru-RU"/>
+              </w:rPr>
+              <w:t>1B Data Sum*</w:t>
+            </w:r>
+            <w:r>
+              <w:rPr>
+                <w:rFonts w:ascii="Consolas" w:eastAsia="Times New Roman" w:hAnsi="Consolas" w:cs="Times New Roman"/>
+                <w:color w:val="000000"/>
+                <w:sz w:val="21"/>
+                <w:szCs w:val="21"/>
+                <w:highlight w:val="yellow"/>
+                <w:lang w:val="en-US" w:eastAsia="ru-RU"/>
               </w:rPr>
               <w:t>}</w:t>
+            </w:r>
+          </w:p>
+          <w:p>
+            <w:pPr>
+              <w:pStyle w:val="a6"/>
+              <w:spacing w:after="0"/>
+              <w:ind w:hanging="716"/>
+              <w:jc w:val="both"/>
+              <w:rPr>
+                <w:lang w:val="en-US"/>
+              </w:rPr>
+            </w:pPr>
+            <w:r>
+              <w:rPr>
+                <w:rFonts w:ascii="Consolas" w:hAnsi="Consolas"/>
+                <w:sz w:val="20"/>
+                <w:szCs w:val="20"/>
+                <w:highlight w:val="yellow"/>
+                <w:lang w:val="en-US"/>
+              </w:rPr>
+              <w:t>for(</w:t>
+            </w:r>
+            <w:proofErr w:type="spellStart"/>
+            <w:r>
+              <w:rPr>
+                <w:rFonts w:ascii="Consolas" w:hAnsi="Consolas"/>
+                <w:sz w:val="20"/>
+                <w:szCs w:val="20"/>
+                <w:highlight w:val="yellow"/>
+                <w:lang w:val="en-US"/>
+              </w:rPr>
+              <w:t>i</w:t>
+            </w:r>
+            <w:proofErr w:type="spellEnd"/>
+            <w:r>
+              <w:rPr>
+                <w:rFonts w:ascii="Consolas" w:hAnsi="Consolas"/>
+                <w:sz w:val="20"/>
+                <w:szCs w:val="20"/>
+                <w:highlight w:val="yellow"/>
+                <w:lang w:val="en-US"/>
+              </w:rPr>
+              <w:t>=0</w:t>
+            </w:r>
+            <w:r>
+              <w:rPr>
+                <w:rFonts w:ascii="Consolas" w:hAnsi="Consolas"/>
+                <w:sz w:val="20"/>
+                <w:szCs w:val="20"/>
+                <w:highlight w:val="yellow"/>
+                <w:lang w:val="en-US"/>
+              </w:rPr>
+              <w:t>;i&lt;</w:t>
+            </w:r>
+            <w:r>
+              <w:rPr>
+                <w:rFonts w:ascii="Consolas" w:hAnsi="Consolas"/>
+                <w:sz w:val="20"/>
+                <w:szCs w:val="20"/>
+                <w:highlight w:val="yellow"/>
+                <w:lang w:val="en-US"/>
+              </w:rPr>
+              <w:t>257</w:t>
+            </w:r>
+            <w:r>
+              <w:rPr>
+                <w:rFonts w:ascii="Consolas" w:hAnsi="Consolas"/>
+                <w:sz w:val="20"/>
+                <w:szCs w:val="20"/>
+                <w:highlight w:val="yellow"/>
+                <w:lang w:val="en-US"/>
+              </w:rPr>
+              <w:t>;i++)</w:t>
+            </w:r>
+            <w:r>
+              <w:rPr>
+                <w:rFonts w:ascii="Consolas" w:hAnsi="Consolas"/>
+                <w:sz w:val="20"/>
+                <w:szCs w:val="20"/>
+                <w:highlight w:val="yellow"/>
+                <w:lang w:val="en-US"/>
+              </w:rPr>
+              <w:t xml:space="preserve"> </w:t>
+            </w:r>
+            <w:r>
+              <w:rPr>
+                <w:rFonts w:ascii="Consolas" w:hAnsi="Consolas"/>
+                <w:sz w:val="20"/>
+                <w:szCs w:val="20"/>
+                <w:highlight w:val="yellow"/>
+                <w:lang w:val="en-US"/>
+              </w:rPr>
+              <w:t>sum+=</w:t>
+            </w:r>
+            <w:r>
+              <w:rPr>
+                <w:rFonts w:ascii="Consolas" w:hAnsi="Consolas"/>
+                <w:sz w:val="20"/>
+                <w:szCs w:val="20"/>
+                <w:highlight w:val="yellow"/>
+                <w:lang w:val="en-US"/>
+              </w:rPr>
+              <w:t>data[</w:t>
+            </w:r>
+            <w:proofErr w:type="spellStart"/>
+            <w:r>
+              <w:rPr>
+                <w:rFonts w:ascii="Consolas" w:hAnsi="Consolas"/>
+                <w:sz w:val="20"/>
+                <w:szCs w:val="20"/>
+                <w:highlight w:val="yellow"/>
+                <w:lang w:val="en-US"/>
+              </w:rPr>
+              <w:t>i</w:t>
+            </w:r>
+            <w:proofErr w:type="spellEnd"/>
+            <w:r>
+              <w:rPr>
+                <w:rFonts w:ascii="Consolas" w:hAnsi="Consolas"/>
+                <w:sz w:val="20"/>
+                <w:szCs w:val="20"/>
+                <w:highlight w:val="yellow"/>
+                <w:lang w:val="en-US"/>
+              </w:rPr>
+              <w:t>]</w:t>
             </w:r>
           </w:p>
         </w:tc>
@@ -1888,26 +2010,20 @@
         <w:tc>
           <w:tcPr>
             <w:tcW w:w="445" w:type="dxa"/>
-            <w:vMerge w:val="restart"/>
-          </w:tcPr>
-          <w:p>
-            <w:pPr>
-              <w:pStyle w:val="a6"/>
-              <w:spacing w:after="0"/>
-              <w:ind w:left="0"/>
-              <w:jc w:val="both"/>
-              <w:rPr>
-                <w:sz w:val="24"/>
-                <w:szCs w:val="24"/>
-              </w:rPr>
-            </w:pPr>
-            <w:r>
-              <w:rPr>
-                <w:sz w:val="24"/>
-                <w:szCs w:val="24"/>
-              </w:rPr>
-              <w:t>4</w:t>
-            </w:r>
+            <w:vMerge/>
+          </w:tcPr>
+          <w:p>
+            <w:pPr>
+              <w:pStyle w:val="a6"/>
+              <w:spacing w:after="0"/>
+              <w:ind w:left="0"/>
+              <w:jc w:val="both"/>
+              <w:rPr>
+                <w:sz w:val="24"/>
+                <w:szCs w:val="24"/>
+                <w:lang w:val="en-US"/>
+              </w:rPr>
+            </w:pPr>
           </w:p>
         </w:tc>
         <w:tc>
@@ -1923,37 +2039,18 @@
               <w:rPr>
                 <w:sz w:val="24"/>
                 <w:szCs w:val="24"/>
-                <w:lang w:val="en-US"/>
-              </w:rPr>
-            </w:pPr>
-            <w:r>
-              <w:rPr>
-                <w:sz w:val="24"/>
-                <w:szCs w:val="24"/>
-                <w:lang w:val="en-US"/>
-              </w:rPr>
-              <w:t>Send Weight CMD</w:t>
-            </w:r>
-          </w:p>
-          <w:p>
-            <w:pPr>
-              <w:pStyle w:val="a6"/>
-              <w:spacing w:after="0"/>
-              <w:ind w:left="0"/>
-              <w:jc w:val="both"/>
-              <w:rPr>
-                <w:sz w:val="24"/>
-                <w:szCs w:val="24"/>
-                <w:lang w:val="en-US"/>
-              </w:rPr>
-            </w:pPr>
-            <w:r>
-              <w:rPr>
-                <w:sz w:val="24"/>
-                <w:szCs w:val="24"/>
-                <w:lang w:val="en-US"/>
-              </w:rPr>
-              <w:t>Transmit prepare</w:t>
+                <w:highlight w:val="yellow"/>
+                <w:lang w:val="en-US"/>
+              </w:rPr>
+            </w:pPr>
+            <w:r>
+              <w:rPr>
+                <w:sz w:val="24"/>
+                <w:szCs w:val="24"/>
+                <w:highlight w:val="yellow"/>
+                <w:lang w:val="en-US"/>
+              </w:rPr>
+              <w:t>Receive data error RSP</w:t>
             </w:r>
           </w:p>
         </w:tc>
@@ -1968,15 +2065,14 @@
               <w:ind w:left="0"/>
               <w:jc w:val="both"/>
               <w:rPr>
-                <w:sz w:val="24"/>
-                <w:szCs w:val="24"/>
-                <w:lang w:val="en-US"/>
-              </w:rPr>
-            </w:pPr>
-            <w:r>
-              <w:rPr>
-                <w:sz w:val="24"/>
-                <w:szCs w:val="24"/>
+                <w:highlight w:val="yellow"/>
+              </w:rPr>
+            </w:pPr>
+            <w:r>
+              <w:rPr>
+                <w:sz w:val="24"/>
+                <w:szCs w:val="24"/>
+                <w:highlight w:val="yellow"/>
                 <w:lang w:val="en-US"/>
               </w:rPr>
               <w:t>STM-&gt;ESP</w:t>
@@ -1994,19 +2090,17 @@
               <w:ind w:left="0"/>
               <w:jc w:val="both"/>
               <w:rPr>
-                <w:rFonts w:ascii="Consolas" w:eastAsia="Times New Roman" w:hAnsi="Consolas" w:cs="Times New Roman"/>
-                <w:color w:val="000000"/>
-                <w:sz w:val="21"/>
-                <w:szCs w:val="21"/>
-                <w:lang w:val="en-US" w:eastAsia="ru-RU"/>
-              </w:rPr>
-            </w:pPr>
-            <w:r>
-              <w:rPr>
-                <w:rFonts w:ascii="Consolas" w:eastAsia="Times New Roman" w:hAnsi="Consolas" w:cs="Times New Roman"/>
-                <w:color w:val="000000"/>
-                <w:sz w:val="21"/>
-                <w:szCs w:val="21"/>
+                <w:highlight w:val="yellow"/>
+                <w:lang w:val="en-US"/>
+              </w:rPr>
+            </w:pPr>
+            <w:r>
+              <w:rPr>
+                <w:rFonts w:ascii="Consolas" w:eastAsia="Times New Roman" w:hAnsi="Consolas" w:cs="Times New Roman"/>
+                <w:color w:val="000000"/>
+                <w:sz w:val="21"/>
+                <w:szCs w:val="21"/>
+                <w:highlight w:val="yellow"/>
                 <w:lang w:val="en-US" w:eastAsia="ru-RU"/>
               </w:rPr>
               <w:t>{</w:t>
@@ -2017,16 +2111,18 @@
                 <w:color w:val="098658"/>
                 <w:sz w:val="21"/>
                 <w:szCs w:val="21"/>
-                <w:lang w:val="en-US" w:eastAsia="ru-RU"/>
-              </w:rPr>
-              <w:t>0x04</w:t>
-            </w:r>
-            <w:r>
-              <w:rPr>
-                <w:rFonts w:ascii="Consolas" w:eastAsia="Times New Roman" w:hAnsi="Consolas" w:cs="Times New Roman"/>
-                <w:color w:val="000000"/>
-                <w:sz w:val="21"/>
-                <w:szCs w:val="21"/>
+                <w:highlight w:val="yellow"/>
+                <w:lang w:val="en-US" w:eastAsia="ru-RU"/>
+              </w:rPr>
+              <w:t>0x03</w:t>
+            </w:r>
+            <w:r>
+              <w:rPr>
+                <w:rFonts w:ascii="Consolas" w:eastAsia="Times New Roman" w:hAnsi="Consolas" w:cs="Times New Roman"/>
+                <w:color w:val="000000"/>
+                <w:sz w:val="21"/>
+                <w:szCs w:val="21"/>
+                <w:highlight w:val="yellow"/>
                 <w:lang w:val="en-US" w:eastAsia="ru-RU"/>
               </w:rPr>
               <w:t xml:space="preserve">, </w:t>
@@ -2037,16 +2133,18 @@
                 <w:color w:val="098658"/>
                 <w:sz w:val="21"/>
                 <w:szCs w:val="21"/>
-                <w:lang w:val="en-US" w:eastAsia="ru-RU"/>
-              </w:rPr>
-              <w:t>0x01</w:t>
-            </w:r>
-            <w:r>
-              <w:rPr>
-                <w:rFonts w:ascii="Consolas" w:eastAsia="Times New Roman" w:hAnsi="Consolas" w:cs="Times New Roman"/>
-                <w:color w:val="000000"/>
-                <w:sz w:val="21"/>
-                <w:szCs w:val="21"/>
+                <w:highlight w:val="yellow"/>
+                <w:lang w:val="en-US" w:eastAsia="ru-RU"/>
+              </w:rPr>
+              <w:t>0xFF</w:t>
+            </w:r>
+            <w:r>
+              <w:rPr>
+                <w:rFonts w:ascii="Consolas" w:eastAsia="Times New Roman" w:hAnsi="Consolas" w:cs="Times New Roman"/>
+                <w:color w:val="000000"/>
+                <w:sz w:val="21"/>
+                <w:szCs w:val="21"/>
+                <w:highlight w:val="yellow"/>
                 <w:lang w:val="en-US" w:eastAsia="ru-RU"/>
               </w:rPr>
               <w:t xml:space="preserve">, </w:t>
@@ -2057,16 +2155,31 @@
                 <w:color w:val="098658"/>
                 <w:sz w:val="21"/>
                 <w:szCs w:val="21"/>
-                <w:lang w:val="en-US" w:eastAsia="ru-RU"/>
-              </w:rPr>
-              <w:t>0X00, 0x00, 0x00, 0x00, 0x00, 0x00</w:t>
-            </w:r>
-            <w:r>
-              <w:rPr>
-                <w:rFonts w:ascii="Consolas" w:eastAsia="Times New Roman" w:hAnsi="Consolas" w:cs="Times New Roman"/>
-                <w:color w:val="000000"/>
-                <w:sz w:val="21"/>
-                <w:szCs w:val="21"/>
+                <w:highlight w:val="yellow"/>
+                <w:lang w:val="en-US" w:eastAsia="ru-RU"/>
+              </w:rPr>
+              <w:t xml:space="preserve">0X00, 0x00, 0x00, 0x00, 0x00, </w:t>
+            </w:r>
+            <w:bookmarkStart w:id="0" w:name="_GoBack"/>
+            <w:bookmarkEnd w:id="0"/>
+            <w:r>
+              <w:rPr>
+                <w:rFonts w:ascii="Consolas" w:eastAsia="Times New Roman" w:hAnsi="Consolas" w:cs="Times New Roman"/>
+                <w:color w:val="098658"/>
+                <w:sz w:val="21"/>
+                <w:szCs w:val="21"/>
+                <w:highlight w:val="yellow"/>
+                <w:lang w:val="en-US" w:eastAsia="ru-RU"/>
+              </w:rPr>
+              <w:t>0x00</w:t>
+            </w:r>
+            <w:r>
+              <w:rPr>
+                <w:rFonts w:ascii="Consolas" w:eastAsia="Times New Roman" w:hAnsi="Consolas" w:cs="Times New Roman"/>
+                <w:color w:val="000000"/>
+                <w:sz w:val="21"/>
+                <w:szCs w:val="21"/>
+                <w:highlight w:val="yellow"/>
                 <w:lang w:val="en-US" w:eastAsia="ru-RU"/>
               </w:rPr>
               <w:t>}</w:t>
@@ -2087,6 +2200,7 @@
                 <w:rFonts w:ascii="Consolas" w:eastAsia="Times New Roman" w:hAnsi="Consolas" w:cs="Times New Roman"/>
                 <w:sz w:val="21"/>
                 <w:szCs w:val="21"/>
+                <w:highlight w:val="yellow"/>
                 <w:lang w:eastAsia="ru-RU"/>
               </w:rPr>
             </w:pPr>
@@ -2095,9 +2209,30 @@
                 <w:rFonts w:ascii="Consolas" w:eastAsia="Times New Roman" w:hAnsi="Consolas" w:cs="Times New Roman"/>
                 <w:sz w:val="21"/>
                 <w:szCs w:val="21"/>
+                <w:highlight w:val="yellow"/>
                 <w:lang w:eastAsia="ru-RU"/>
               </w:rPr>
-              <w:t>После вставания коровы на весы. Каждую минуту</w:t>
+              <w:t xml:space="preserve">Данные от </w:t>
+            </w:r>
+            <w:r>
+              <w:rPr>
+                <w:rFonts w:ascii="Consolas" w:eastAsia="Times New Roman" w:hAnsi="Consolas" w:cs="Times New Roman"/>
+                <w:sz w:val="21"/>
+                <w:szCs w:val="21"/>
+                <w:highlight w:val="yellow"/>
+                <w:lang w:val="en-US" w:eastAsia="ru-RU"/>
+              </w:rPr>
+              <w:t>ESP</w:t>
+            </w:r>
+            <w:r>
+              <w:rPr>
+                <w:rFonts w:ascii="Consolas" w:eastAsia="Times New Roman" w:hAnsi="Consolas" w:cs="Times New Roman"/>
+                <w:sz w:val="21"/>
+                <w:szCs w:val="21"/>
+                <w:highlight w:val="yellow"/>
+                <w:lang w:eastAsia="ru-RU"/>
+              </w:rPr>
+              <w:t xml:space="preserve"> получены с ошибкой запрос повторной передачи</w:t>
             </w:r>
           </w:p>
         </w:tc>
@@ -2106,19 +2241,26 @@
         <w:tc>
           <w:tcPr>
             <w:tcW w:w="445" w:type="dxa"/>
-            <w:vMerge/>
-          </w:tcPr>
-          <w:p>
-            <w:pPr>
-              <w:pStyle w:val="a6"/>
-              <w:spacing w:after="0"/>
-              <w:ind w:left="0"/>
-              <w:jc w:val="both"/>
-              <w:rPr>
-                <w:sz w:val="24"/>
-                <w:szCs w:val="24"/>
-              </w:rPr>
-            </w:pPr>
+            <w:vMerge w:val="restart"/>
+          </w:tcPr>
+          <w:p>
+            <w:pPr>
+              <w:pStyle w:val="a6"/>
+              <w:spacing w:after="0"/>
+              <w:ind w:left="0"/>
+              <w:jc w:val="both"/>
+              <w:rPr>
+                <w:sz w:val="24"/>
+                <w:szCs w:val="24"/>
+              </w:rPr>
+            </w:pPr>
+            <w:r>
+              <w:rPr>
+                <w:sz w:val="24"/>
+                <w:szCs w:val="24"/>
+              </w:rPr>
+              <w:t>4</w:t>
+            </w:r>
           </w:p>
         </w:tc>
         <w:tc>
@@ -2143,36 +2285,28 @@
                 <w:szCs w:val="24"/>
                 <w:lang w:val="en-US"/>
               </w:rPr>
-              <w:t xml:space="preserve">Send Weight </w:t>
-            </w:r>
-            <w:r>
-              <w:rPr>
-                <w:sz w:val="24"/>
-                <w:szCs w:val="24"/>
-                <w:lang w:val="en-US"/>
-              </w:rPr>
-              <w:t>RSP</w:t>
-            </w:r>
-          </w:p>
-          <w:p>
-            <w:pPr>
-              <w:pStyle w:val="a6"/>
-              <w:spacing w:after="0"/>
-              <w:ind w:left="0"/>
-              <w:jc w:val="both"/>
-              <w:rPr>
-                <w:sz w:val="24"/>
-                <w:szCs w:val="24"/>
-                <w:lang w:val="en-US"/>
-              </w:rPr>
-            </w:pPr>
-            <w:r>
-              <w:rPr>
-                <w:sz w:val="24"/>
-                <w:szCs w:val="24"/>
-                <w:lang w:val="en-US"/>
-              </w:rPr>
-              <w:t>Transmit prepare OK</w:t>
+              <w:t>Send Weight CMD</w:t>
+            </w:r>
+          </w:p>
+          <w:p>
+            <w:pPr>
+              <w:pStyle w:val="a6"/>
+              <w:spacing w:after="0"/>
+              <w:ind w:left="0"/>
+              <w:jc w:val="both"/>
+              <w:rPr>
+                <w:sz w:val="24"/>
+                <w:szCs w:val="24"/>
+                <w:lang w:val="en-US"/>
+              </w:rPr>
+            </w:pPr>
+            <w:r>
+              <w:rPr>
+                <w:sz w:val="24"/>
+                <w:szCs w:val="24"/>
+                <w:lang w:val="en-US"/>
+              </w:rPr>
+              <w:t>Transmit prepare</w:t>
             </w:r>
           </w:p>
         </w:tc>
@@ -2198,7 +2332,7 @@
                 <w:szCs w:val="24"/>
                 <w:lang w:val="en-US"/>
               </w:rPr>
-              <w:t>ESP-&gt;STM</w:t>
+              <w:t>STM-&gt;ESP</w:t>
             </w:r>
           </w:p>
         </w:tc>
@@ -2258,7 +2392,7 @@
                 <w:szCs w:val="21"/>
                 <w:lang w:val="en-US" w:eastAsia="ru-RU"/>
               </w:rPr>
-              <w:t>0x02</w:t>
+              <w:t>0x01</w:t>
             </w:r>
             <w:r>
               <w:rPr>
@@ -2306,26 +2440,17 @@
                 <w:rFonts w:ascii="Consolas" w:eastAsia="Times New Roman" w:hAnsi="Consolas" w:cs="Times New Roman"/>
                 <w:sz w:val="21"/>
                 <w:szCs w:val="21"/>
-                <w:lang w:val="en-US" w:eastAsia="ru-RU"/>
-              </w:rPr>
-            </w:pPr>
-            <w:r>
-              <w:rPr>
-                <w:rFonts w:ascii="Consolas" w:eastAsia="Times New Roman" w:hAnsi="Consolas" w:cs="Times New Roman"/>
-                <w:sz w:val="21"/>
-                <w:szCs w:val="21"/>
                 <w:lang w:eastAsia="ru-RU"/>
               </w:rPr>
-              <w:t xml:space="preserve">По запросу от </w:t>
-            </w:r>
-            <w:r>
-              <w:rPr>
-                <w:rFonts w:ascii="Consolas" w:eastAsia="Times New Roman" w:hAnsi="Consolas" w:cs="Times New Roman"/>
-                <w:sz w:val="21"/>
-                <w:szCs w:val="21"/>
-                <w:lang w:val="en-US" w:eastAsia="ru-RU"/>
-              </w:rPr>
-              <w:t>STM</w:t>
+            </w:pPr>
+            <w:r>
+              <w:rPr>
+                <w:rFonts w:ascii="Consolas" w:eastAsia="Times New Roman" w:hAnsi="Consolas" w:cs="Times New Roman"/>
+                <w:sz w:val="21"/>
+                <w:szCs w:val="21"/>
+                <w:lang w:eastAsia="ru-RU"/>
+              </w:rPr>
+              <w:t>После вставания коровы на весы. Каждую минуту</w:t>
             </w:r>
           </w:p>
         </w:tc>
@@ -2334,28 +2459,19 @@
         <w:tc>
           <w:tcPr>
             <w:tcW w:w="445" w:type="dxa"/>
-            <w:vMerge w:val="restart"/>
-          </w:tcPr>
-          <w:p>
-            <w:pPr>
-              <w:pStyle w:val="a6"/>
-              <w:spacing w:after="0"/>
-              <w:ind w:left="0"/>
-              <w:jc w:val="both"/>
-              <w:rPr>
-                <w:sz w:val="24"/>
-                <w:szCs w:val="24"/>
-                <w:lang w:val="en-US"/>
-              </w:rPr>
-            </w:pPr>
-            <w:r>
-              <w:rPr>
-                <w:sz w:val="24"/>
-                <w:szCs w:val="24"/>
-                <w:lang w:val="en-US"/>
-              </w:rPr>
-              <w:t>5</w:t>
-            </w:r>
+            <w:vMerge/>
+          </w:tcPr>
+          <w:p>
+            <w:pPr>
+              <w:pStyle w:val="a6"/>
+              <w:spacing w:after="0"/>
+              <w:ind w:left="0"/>
+              <w:jc w:val="both"/>
+              <w:rPr>
+                <w:sz w:val="24"/>
+                <w:szCs w:val="24"/>
+              </w:rPr>
+            </w:pPr>
           </w:p>
         </w:tc>
         <w:tc>
@@ -2380,28 +2496,28 @@
                 <w:szCs w:val="24"/>
                 <w:lang w:val="en-US"/>
               </w:rPr>
-              <w:t>Send Weight CMD</w:t>
-            </w:r>
-          </w:p>
-          <w:p>
-            <w:pPr>
-              <w:pStyle w:val="a6"/>
-              <w:spacing w:after="0"/>
-              <w:ind w:left="0"/>
-              <w:jc w:val="both"/>
-              <w:rPr>
-                <w:sz w:val="24"/>
-                <w:szCs w:val="24"/>
-                <w:lang w:val="en-US"/>
-              </w:rPr>
-            </w:pPr>
-            <w:r>
-              <w:rPr>
-                <w:sz w:val="24"/>
-                <w:szCs w:val="24"/>
-                <w:lang w:val="en-US"/>
-              </w:rPr>
-              <w:t>Transmit weight array</w:t>
+              <w:t>Send Weight RSP</w:t>
+            </w:r>
+          </w:p>
+          <w:p>
+            <w:pPr>
+              <w:pStyle w:val="a6"/>
+              <w:spacing w:after="0"/>
+              <w:ind w:left="0"/>
+              <w:jc w:val="both"/>
+              <w:rPr>
+                <w:sz w:val="24"/>
+                <w:szCs w:val="24"/>
+                <w:lang w:val="en-US"/>
+              </w:rPr>
+            </w:pPr>
+            <w:r>
+              <w:rPr>
+                <w:sz w:val="24"/>
+                <w:szCs w:val="24"/>
+                <w:lang w:val="en-US"/>
+              </w:rPr>
+              <w:t>Transmit prepare OK</w:t>
             </w:r>
           </w:p>
         </w:tc>
@@ -2427,7 +2543,7 @@
                 <w:szCs w:val="24"/>
                 <w:lang w:val="en-US"/>
               </w:rPr>
-              <w:t>STM-&gt;ESP</w:t>
+              <w:t>ESP-&gt;STM</w:t>
             </w:r>
           </w:p>
         </w:tc>
@@ -2467,7 +2583,7 @@
                 <w:szCs w:val="21"/>
                 <w:lang w:val="en-US" w:eastAsia="ru-RU"/>
               </w:rPr>
-              <w:t>0x05</w:t>
+              <w:t>0x04</w:t>
             </w:r>
             <w:r>
               <w:rPr>
@@ -2479,232 +2595,82 @@
               </w:rPr>
               <w:t xml:space="preserve">, </w:t>
             </w:r>
-          </w:p>
-          <w:p>
-            <w:pPr>
-              <w:pStyle w:val="a6"/>
-              <w:spacing w:after="0"/>
-              <w:ind w:left="0"/>
-              <w:jc w:val="both"/>
-              <w:rPr>
-                <w:rFonts w:ascii="Consolas" w:eastAsia="Times New Roman" w:hAnsi="Consolas" w:cs="Times New Roman"/>
-                <w:color w:val="000000"/>
-                <w:sz w:val="21"/>
-                <w:szCs w:val="21"/>
-                <w:lang w:val="en-US" w:eastAsia="ru-RU"/>
-              </w:rPr>
-            </w:pPr>
-            <w:r>
-              <w:rPr>
-                <w:rFonts w:ascii="Consolas" w:eastAsia="Times New Roman" w:hAnsi="Consolas" w:cs="Times New Roman"/>
-                <w:color w:val="098658"/>
-                <w:sz w:val="21"/>
-                <w:szCs w:val="21"/>
-                <w:lang w:val="en-US" w:eastAsia="ru-RU"/>
-              </w:rPr>
-              <w:t xml:space="preserve">8B cow ID, </w:t>
-            </w:r>
-          </w:p>
-          <w:p>
-            <w:pPr>
-              <w:pStyle w:val="a6"/>
-              <w:spacing w:after="0"/>
-              <w:ind w:left="0"/>
-              <w:jc w:val="both"/>
-              <w:rPr>
-                <w:rFonts w:ascii="Consolas" w:eastAsia="Times New Roman" w:hAnsi="Consolas" w:cs="Times New Roman"/>
-                <w:color w:val="000000"/>
-                <w:sz w:val="21"/>
-                <w:szCs w:val="21"/>
-                <w:lang w:val="en-US" w:eastAsia="ru-RU"/>
-              </w:rPr>
-            </w:pPr>
-            <w:r>
-              <w:rPr>
-                <w:rFonts w:ascii="Consolas" w:eastAsia="Times New Roman" w:hAnsi="Consolas" w:cs="Times New Roman"/>
-                <w:color w:val="098658"/>
-                <w:sz w:val="21"/>
-                <w:szCs w:val="21"/>
-                <w:lang w:val="en-US" w:eastAsia="ru-RU"/>
-              </w:rPr>
-              <w:t xml:space="preserve">4B </w:t>
-            </w:r>
-            <w:proofErr w:type="spellStart"/>
-            <w:r>
-              <w:rPr>
-                <w:rFonts w:ascii="Consolas" w:eastAsia="Times New Roman" w:hAnsi="Consolas" w:cs="Times New Roman"/>
-                <w:color w:val="098658"/>
-                <w:sz w:val="21"/>
-                <w:szCs w:val="21"/>
-                <w:lang w:val="en-US" w:eastAsia="ru-RU"/>
-              </w:rPr>
-              <w:t>ts</w:t>
-            </w:r>
-            <w:proofErr w:type="spellEnd"/>
-            <w:r>
-              <w:rPr>
-                <w:rFonts w:ascii="Consolas" w:eastAsia="Times New Roman" w:hAnsi="Consolas" w:cs="Times New Roman"/>
-                <w:color w:val="098658"/>
-                <w:sz w:val="21"/>
-                <w:szCs w:val="21"/>
-                <w:lang w:val="en-US" w:eastAsia="ru-RU"/>
-              </w:rPr>
-              <w:t xml:space="preserve"> – </w:t>
-            </w:r>
-            <w:proofErr w:type="spellStart"/>
-            <w:r>
-              <w:rPr>
-                <w:rFonts w:ascii="Consolas" w:eastAsia="Times New Roman" w:hAnsi="Consolas" w:cs="Times New Roman"/>
-                <w:color w:val="098658"/>
-                <w:sz w:val="21"/>
-                <w:szCs w:val="21"/>
-                <w:lang w:val="en-US" w:eastAsia="ru-RU"/>
-              </w:rPr>
-              <w:t>unix</w:t>
-            </w:r>
-            <w:proofErr w:type="spellEnd"/>
-            <w:r>
-              <w:rPr>
-                <w:rFonts w:ascii="Consolas" w:eastAsia="Times New Roman" w:hAnsi="Consolas" w:cs="Times New Roman"/>
-                <w:color w:val="098658"/>
-                <w:sz w:val="21"/>
-                <w:szCs w:val="21"/>
-                <w:lang w:val="en-US" w:eastAsia="ru-RU"/>
-              </w:rPr>
-              <w:t xml:space="preserve"> epoch </w:t>
-            </w:r>
-          </w:p>
-          <w:p>
-            <w:pPr>
-              <w:pStyle w:val="a6"/>
-              <w:spacing w:after="0"/>
-              <w:ind w:left="0"/>
-              <w:jc w:val="both"/>
-              <w:rPr>
-                <w:rFonts w:ascii="Consolas" w:eastAsia="Times New Roman" w:hAnsi="Consolas" w:cs="Times New Roman"/>
-                <w:color w:val="000000"/>
+            <w:r>
+              <w:rPr>
+                <w:rFonts w:ascii="Consolas" w:eastAsia="Times New Roman" w:hAnsi="Consolas" w:cs="Times New Roman"/>
+                <w:color w:val="098658"/>
+                <w:sz w:val="21"/>
+                <w:szCs w:val="21"/>
+                <w:lang w:val="en-US" w:eastAsia="ru-RU"/>
+              </w:rPr>
+              <w:t>0x02</w:t>
+            </w:r>
+            <w:r>
+              <w:rPr>
+                <w:rFonts w:ascii="Consolas" w:eastAsia="Times New Roman" w:hAnsi="Consolas" w:cs="Times New Roman"/>
+                <w:color w:val="000000"/>
+                <w:sz w:val="21"/>
+                <w:szCs w:val="21"/>
+                <w:lang w:val="en-US" w:eastAsia="ru-RU"/>
+              </w:rPr>
+              <w:t xml:space="preserve">, </w:t>
+            </w:r>
+            <w:r>
+              <w:rPr>
+                <w:rFonts w:ascii="Consolas" w:eastAsia="Times New Roman" w:hAnsi="Consolas" w:cs="Times New Roman"/>
+                <w:color w:val="098658"/>
+                <w:sz w:val="21"/>
+                <w:szCs w:val="21"/>
+                <w:lang w:val="en-US" w:eastAsia="ru-RU"/>
+              </w:rPr>
+              <w:t>0X00, 0x00, 0x00, 0x00, 0x00, 0x00</w:t>
+            </w:r>
+            <w:r>
+              <w:rPr>
+                <w:rFonts w:ascii="Consolas" w:eastAsia="Times New Roman" w:hAnsi="Consolas" w:cs="Times New Roman"/>
+                <w:color w:val="000000"/>
+                <w:sz w:val="21"/>
+                <w:szCs w:val="21"/>
+                <w:lang w:val="en-US" w:eastAsia="ru-RU"/>
+              </w:rPr>
+              <w:t>}</w:t>
+            </w:r>
+          </w:p>
+        </w:tc>
+        <w:tc>
+          <w:tcPr>
+            <w:tcW w:w="2096" w:type="dxa"/>
+          </w:tcPr>
+          <w:p>
+            <w:pPr>
+              <w:pStyle w:val="a6"/>
+              <w:spacing w:after="0"/>
+              <w:ind w:left="0"/>
+              <w:jc w:val="both"/>
+              <w:rPr>
+                <w:rFonts w:ascii="Consolas" w:eastAsia="Times New Roman" w:hAnsi="Consolas" w:cs="Times New Roman"/>
+                <w:sz w:val="21"/>
+                <w:szCs w:val="21"/>
+                <w:lang w:val="en-US" w:eastAsia="ru-RU"/>
+              </w:rPr>
+            </w:pPr>
+            <w:r>
+              <w:rPr>
+                <w:rFonts w:ascii="Consolas" w:eastAsia="Times New Roman" w:hAnsi="Consolas" w:cs="Times New Roman"/>
                 <w:sz w:val="21"/>
                 <w:szCs w:val="21"/>
                 <w:lang w:eastAsia="ru-RU"/>
               </w:rPr>
-            </w:pPr>
-            <w:r>
-              <w:rPr>
-                <w:rFonts w:ascii="Consolas" w:eastAsia="Times New Roman" w:hAnsi="Consolas" w:cs="Times New Roman"/>
-                <w:color w:val="098658"/>
-                <w:sz w:val="21"/>
-                <w:szCs w:val="21"/>
-                <w:lang w:val="en-US" w:eastAsia="ru-RU"/>
-              </w:rPr>
-              <w:t xml:space="preserve">4B x 60 - weight </w:t>
-            </w:r>
-            <w:r>
-              <w:rPr>
-                <w:rFonts w:ascii="Consolas" w:eastAsia="Times New Roman" w:hAnsi="Consolas" w:cs="Times New Roman"/>
-                <w:color w:val="385623" w:themeColor="accent6" w:themeShade="80"/>
-                <w:sz w:val="21"/>
-                <w:szCs w:val="21"/>
-                <w:lang w:val="en-US" w:eastAsia="ru-RU"/>
-              </w:rPr>
-              <w:t>float</w:t>
-            </w:r>
-            <w:r>
-              <w:rPr>
-                <w:rFonts w:ascii="Consolas" w:eastAsia="Times New Roman" w:hAnsi="Consolas" w:cs="Times New Roman"/>
-                <w:color w:val="000000"/>
-                <w:sz w:val="21"/>
-                <w:szCs w:val="21"/>
-                <w:lang w:val="en-US" w:eastAsia="ru-RU"/>
-              </w:rPr>
-              <w:t>}</w:t>
-            </w:r>
-            <w:r>
-              <w:rPr>
-                <w:rFonts w:ascii="Consolas" w:eastAsia="Times New Roman" w:hAnsi="Consolas" w:cs="Times New Roman"/>
-                <w:color w:val="000000"/>
-                <w:sz w:val="21"/>
-                <w:szCs w:val="21"/>
-                <w:lang w:eastAsia="ru-RU"/>
-              </w:rPr>
-              <w:t xml:space="preserve"> </w:t>
-            </w:r>
-          </w:p>
-        </w:tc>
-        <w:tc>
-          <w:tcPr>
-            <w:tcW w:w="2096" w:type="dxa"/>
-          </w:tcPr>
-          <w:p>
-            <w:pPr>
-              <w:pStyle w:val="a6"/>
-              <w:spacing w:after="0"/>
-              <w:ind w:left="0"/>
-              <w:jc w:val="both"/>
-              <w:rPr>
-                <w:rFonts w:ascii="Consolas" w:eastAsia="Times New Roman" w:hAnsi="Consolas" w:cs="Times New Roman"/>
-                <w:sz w:val="21"/>
-                <w:szCs w:val="21"/>
-                <w:lang w:val="en-US" w:eastAsia="ru-RU"/>
-              </w:rPr>
-            </w:pPr>
-            <w:r>
-              <w:rPr>
-                <w:rFonts w:ascii="Consolas" w:eastAsia="Times New Roman" w:hAnsi="Consolas" w:cs="Times New Roman"/>
-                <w:sz w:val="21"/>
-                <w:szCs w:val="21"/>
-                <w:lang w:eastAsia="ru-RU"/>
-              </w:rPr>
-              <w:t>По</w:t>
-            </w:r>
-            <w:r>
-              <w:rPr>
-                <w:rFonts w:ascii="Consolas" w:eastAsia="Times New Roman" w:hAnsi="Consolas" w:cs="Times New Roman"/>
-                <w:sz w:val="21"/>
-                <w:szCs w:val="21"/>
-                <w:lang w:val="en-US" w:eastAsia="ru-RU"/>
-              </w:rPr>
-              <w:t xml:space="preserve"> </w:t>
-            </w:r>
-            <w:r>
-              <w:rPr>
-                <w:rFonts w:ascii="Consolas" w:eastAsia="Times New Roman" w:hAnsi="Consolas" w:cs="Times New Roman"/>
-                <w:sz w:val="21"/>
-                <w:szCs w:val="21"/>
-                <w:lang w:eastAsia="ru-RU"/>
-              </w:rPr>
-              <w:t>приходу</w:t>
-            </w:r>
-            <w:r>
-              <w:rPr>
-                <w:rFonts w:ascii="Consolas" w:eastAsia="Times New Roman" w:hAnsi="Consolas" w:cs="Times New Roman"/>
-                <w:sz w:val="21"/>
-                <w:szCs w:val="21"/>
-                <w:lang w:val="en-US" w:eastAsia="ru-RU"/>
-              </w:rPr>
-              <w:t xml:space="preserve"> Send Weight RSP</w:t>
-            </w:r>
-          </w:p>
-          <w:p>
-            <w:pPr>
-              <w:pStyle w:val="a6"/>
-              <w:spacing w:after="0"/>
-              <w:ind w:left="0"/>
-              <w:jc w:val="both"/>
-              <w:rPr>
-                <w:rFonts w:ascii="Consolas" w:eastAsia="Times New Roman" w:hAnsi="Consolas" w:cs="Times New Roman"/>
-                <w:sz w:val="21"/>
-                <w:szCs w:val="21"/>
-                <w:lang w:val="en-US" w:eastAsia="ru-RU"/>
-              </w:rPr>
-            </w:pPr>
-            <w:r>
-              <w:rPr>
-                <w:rFonts w:ascii="Consolas" w:eastAsia="Times New Roman" w:hAnsi="Consolas" w:cs="Times New Roman"/>
-                <w:sz w:val="21"/>
-                <w:szCs w:val="21"/>
-                <w:lang w:val="en-US" w:eastAsia="ru-RU"/>
-              </w:rPr>
-              <w:t xml:space="preserve">Transmit prepare OK </w:t>
+              <w:t xml:space="preserve">По запросу от </w:t>
+            </w:r>
+            <w:r>
+              <w:rPr>
+                <w:rFonts w:ascii="Consolas" w:eastAsia="Times New Roman" w:hAnsi="Consolas" w:cs="Times New Roman"/>
+                <w:sz w:val="21"/>
+                <w:szCs w:val="21"/>
+                <w:lang w:val="en-US" w:eastAsia="ru-RU"/>
+              </w:rPr>
+              <w:t>STM</w:t>
             </w:r>
           </w:p>
         </w:tc>
@@ -2713,20 +2679,28 @@
         <w:tc>
           <w:tcPr>
             <w:tcW w:w="445" w:type="dxa"/>
-            <w:vMerge/>
-          </w:tcPr>
-          <w:p>
-            <w:pPr>
-              <w:pStyle w:val="a6"/>
-              <w:spacing w:after="0"/>
-              <w:ind w:left="0"/>
-              <w:jc w:val="both"/>
-              <w:rPr>
-                <w:sz w:val="24"/>
-                <w:szCs w:val="24"/>
-                <w:lang w:val="en-US"/>
-              </w:rPr>
-            </w:pPr>
+            <w:vMerge w:val="restart"/>
+          </w:tcPr>
+          <w:p>
+            <w:pPr>
+              <w:pStyle w:val="a6"/>
+              <w:spacing w:after="0"/>
+              <w:ind w:left="0"/>
+              <w:jc w:val="both"/>
+              <w:rPr>
+                <w:sz w:val="24"/>
+                <w:szCs w:val="24"/>
+                <w:lang w:val="en-US"/>
+              </w:rPr>
+            </w:pPr>
+            <w:r>
+              <w:rPr>
+                <w:sz w:val="24"/>
+                <w:szCs w:val="24"/>
+                <w:lang w:val="en-US"/>
+              </w:rPr>
+              <w:t>5</w:t>
+            </w:r>
           </w:p>
         </w:tc>
         <w:tc>
@@ -2751,28 +2725,28 @@
                 <w:szCs w:val="24"/>
                 <w:lang w:val="en-US"/>
               </w:rPr>
-              <w:t>Send Weight RSP</w:t>
-            </w:r>
-          </w:p>
-          <w:p>
-            <w:pPr>
-              <w:pStyle w:val="a6"/>
-              <w:spacing w:after="0"/>
-              <w:ind w:left="0"/>
-              <w:jc w:val="both"/>
-              <w:rPr>
-                <w:sz w:val="24"/>
-                <w:szCs w:val="24"/>
-                <w:lang w:val="en-US"/>
-              </w:rPr>
-            </w:pPr>
-            <w:r>
-              <w:rPr>
-                <w:sz w:val="24"/>
-                <w:szCs w:val="24"/>
-                <w:lang w:val="en-US"/>
-              </w:rPr>
-              <w:t>Response OK</w:t>
+              <w:t>Send Weight CMD</w:t>
+            </w:r>
+          </w:p>
+          <w:p>
+            <w:pPr>
+              <w:pStyle w:val="a6"/>
+              <w:spacing w:after="0"/>
+              <w:ind w:left="0"/>
+              <w:jc w:val="both"/>
+              <w:rPr>
+                <w:sz w:val="24"/>
+                <w:szCs w:val="24"/>
+                <w:lang w:val="en-US"/>
+              </w:rPr>
+            </w:pPr>
+            <w:r>
+              <w:rPr>
+                <w:sz w:val="24"/>
+                <w:szCs w:val="24"/>
+                <w:lang w:val="en-US"/>
+              </w:rPr>
+              <w:t>Transmit weight array</w:t>
             </w:r>
           </w:p>
         </w:tc>
@@ -2789,15 +2763,16 @@
               <w:rPr>
                 <w:sz w:val="24"/>
                 <w:szCs w:val="24"/>
-              </w:rPr>
-            </w:pPr>
-            <w:r>
-              <w:rPr>
-                <w:sz w:val="24"/>
-                <w:szCs w:val="24"/>
-                <w:lang w:val="en-US"/>
-              </w:rPr>
-              <w:t>ESP-&gt;STM</w:t>
+                <w:lang w:val="en-US"/>
+              </w:rPr>
+            </w:pPr>
+            <w:r>
+              <w:rPr>
+                <w:sz w:val="24"/>
+                <w:szCs w:val="24"/>
+                <w:lang w:val="en-US"/>
+              </w:rPr>
+              <w:t>STM-&gt;ESP</w:t>
             </w:r>
           </w:p>
         </w:tc>
@@ -2816,166 +2791,265 @@
                 <w:color w:val="000000"/>
                 <w:sz w:val="21"/>
                 <w:szCs w:val="21"/>
+                <w:lang w:val="en-US" w:eastAsia="ru-RU"/>
+              </w:rPr>
+            </w:pPr>
+            <w:r>
+              <w:rPr>
+                <w:rFonts w:ascii="Consolas" w:eastAsia="Times New Roman" w:hAnsi="Consolas" w:cs="Times New Roman"/>
+                <w:color w:val="000000"/>
+                <w:sz w:val="21"/>
+                <w:szCs w:val="21"/>
+                <w:lang w:val="en-US" w:eastAsia="ru-RU"/>
+              </w:rPr>
+              <w:t>{</w:t>
+            </w:r>
+            <w:r>
+              <w:rPr>
+                <w:rFonts w:ascii="Consolas" w:eastAsia="Times New Roman" w:hAnsi="Consolas" w:cs="Times New Roman"/>
+                <w:color w:val="098658"/>
+                <w:sz w:val="21"/>
+                <w:szCs w:val="21"/>
+                <w:lang w:val="en-US" w:eastAsia="ru-RU"/>
+              </w:rPr>
+              <w:t>0x05</w:t>
+            </w:r>
+            <w:r>
+              <w:rPr>
+                <w:rFonts w:ascii="Consolas" w:eastAsia="Times New Roman" w:hAnsi="Consolas" w:cs="Times New Roman"/>
+                <w:color w:val="000000"/>
+                <w:sz w:val="21"/>
+                <w:szCs w:val="21"/>
+                <w:lang w:val="en-US" w:eastAsia="ru-RU"/>
+              </w:rPr>
+              <w:t xml:space="preserve">, </w:t>
+            </w:r>
+          </w:p>
+          <w:p>
+            <w:pPr>
+              <w:pStyle w:val="a6"/>
+              <w:spacing w:after="0"/>
+              <w:ind w:left="0"/>
+              <w:jc w:val="both"/>
+              <w:rPr>
+                <w:rFonts w:ascii="Consolas" w:eastAsia="Times New Roman" w:hAnsi="Consolas" w:cs="Times New Roman"/>
+                <w:color w:val="000000"/>
+                <w:sz w:val="21"/>
+                <w:szCs w:val="21"/>
+                <w:lang w:val="en-US" w:eastAsia="ru-RU"/>
+              </w:rPr>
+            </w:pPr>
+            <w:r>
+              <w:rPr>
+                <w:rFonts w:ascii="Consolas" w:eastAsia="Times New Roman" w:hAnsi="Consolas" w:cs="Times New Roman"/>
+                <w:color w:val="098658"/>
+                <w:sz w:val="21"/>
+                <w:szCs w:val="21"/>
+                <w:lang w:val="en-US" w:eastAsia="ru-RU"/>
+              </w:rPr>
+              <w:t xml:space="preserve">8B cow ID, </w:t>
+            </w:r>
+          </w:p>
+          <w:p>
+            <w:pPr>
+              <w:pStyle w:val="a6"/>
+              <w:spacing w:after="0"/>
+              <w:ind w:left="0"/>
+              <w:jc w:val="both"/>
+              <w:rPr>
+                <w:rFonts w:ascii="Consolas" w:eastAsia="Times New Roman" w:hAnsi="Consolas" w:cs="Times New Roman"/>
+                <w:color w:val="000000"/>
+                <w:sz w:val="21"/>
+                <w:szCs w:val="21"/>
+                <w:lang w:val="en-US" w:eastAsia="ru-RU"/>
+              </w:rPr>
+            </w:pPr>
+            <w:r>
+              <w:rPr>
+                <w:rFonts w:ascii="Consolas" w:eastAsia="Times New Roman" w:hAnsi="Consolas" w:cs="Times New Roman"/>
+                <w:color w:val="098658"/>
+                <w:sz w:val="21"/>
+                <w:szCs w:val="21"/>
+                <w:lang w:val="en-US" w:eastAsia="ru-RU"/>
+              </w:rPr>
+              <w:t xml:space="preserve">4B </w:t>
+            </w:r>
+            <w:proofErr w:type="spellStart"/>
+            <w:r>
+              <w:rPr>
+                <w:rFonts w:ascii="Consolas" w:eastAsia="Times New Roman" w:hAnsi="Consolas" w:cs="Times New Roman"/>
+                <w:color w:val="098658"/>
+                <w:sz w:val="21"/>
+                <w:szCs w:val="21"/>
+                <w:lang w:val="en-US" w:eastAsia="ru-RU"/>
+              </w:rPr>
+              <w:t>ts</w:t>
+            </w:r>
+            <w:proofErr w:type="spellEnd"/>
+            <w:r>
+              <w:rPr>
+                <w:rFonts w:ascii="Consolas" w:eastAsia="Times New Roman" w:hAnsi="Consolas" w:cs="Times New Roman"/>
+                <w:color w:val="098658"/>
+                <w:sz w:val="21"/>
+                <w:szCs w:val="21"/>
+                <w:lang w:val="en-US" w:eastAsia="ru-RU"/>
+              </w:rPr>
+              <w:t xml:space="preserve"> – </w:t>
+            </w:r>
+            <w:proofErr w:type="spellStart"/>
+            <w:r>
+              <w:rPr>
+                <w:rFonts w:ascii="Consolas" w:eastAsia="Times New Roman" w:hAnsi="Consolas" w:cs="Times New Roman"/>
+                <w:color w:val="098658"/>
+                <w:sz w:val="21"/>
+                <w:szCs w:val="21"/>
+                <w:lang w:val="en-US" w:eastAsia="ru-RU"/>
+              </w:rPr>
+              <w:t>unix</w:t>
+            </w:r>
+            <w:proofErr w:type="spellEnd"/>
+            <w:r>
+              <w:rPr>
+                <w:rFonts w:ascii="Consolas" w:eastAsia="Times New Roman" w:hAnsi="Consolas" w:cs="Times New Roman"/>
+                <w:color w:val="098658"/>
+                <w:sz w:val="21"/>
+                <w:szCs w:val="21"/>
+                <w:lang w:val="en-US" w:eastAsia="ru-RU"/>
+              </w:rPr>
+              <w:t xml:space="preserve"> epoch </w:t>
+            </w:r>
+          </w:p>
+          <w:p>
+            <w:pPr>
+              <w:pStyle w:val="a6"/>
+              <w:spacing w:after="0"/>
+              <w:ind w:left="0"/>
+              <w:jc w:val="both"/>
+              <w:rPr>
+                <w:rFonts w:ascii="Consolas" w:eastAsia="Times New Roman" w:hAnsi="Consolas" w:cs="Times New Roman"/>
+                <w:color w:val="000000"/>
+                <w:sz w:val="21"/>
+                <w:szCs w:val="21"/>
                 <w:lang w:eastAsia="ru-RU"/>
               </w:rPr>
             </w:pPr>
             <w:r>
               <w:rPr>
                 <w:rFonts w:ascii="Consolas" w:eastAsia="Times New Roman" w:hAnsi="Consolas" w:cs="Times New Roman"/>
+                <w:color w:val="098658"/>
+                <w:sz w:val="21"/>
+                <w:szCs w:val="21"/>
+                <w:lang w:val="en-US" w:eastAsia="ru-RU"/>
+              </w:rPr>
+              <w:t xml:space="preserve">4B x 60 - weight </w:t>
+            </w:r>
+            <w:r>
+              <w:rPr>
+                <w:rFonts w:ascii="Consolas" w:eastAsia="Times New Roman" w:hAnsi="Consolas" w:cs="Times New Roman"/>
+                <w:color w:val="385623" w:themeColor="accent6" w:themeShade="80"/>
+                <w:sz w:val="21"/>
+                <w:szCs w:val="21"/>
+                <w:lang w:val="en-US" w:eastAsia="ru-RU"/>
+              </w:rPr>
+              <w:t>float</w:t>
+            </w:r>
+            <w:r>
+              <w:rPr>
+                <w:rFonts w:ascii="Consolas" w:eastAsia="Times New Roman" w:hAnsi="Consolas" w:cs="Times New Roman"/>
+                <w:color w:val="000000"/>
+                <w:sz w:val="21"/>
+                <w:szCs w:val="21"/>
+                <w:lang w:val="en-US" w:eastAsia="ru-RU"/>
+              </w:rPr>
+              <w:t>}</w:t>
+            </w:r>
+            <w:r>
+              <w:rPr>
+                <w:rFonts w:ascii="Consolas" w:eastAsia="Times New Roman" w:hAnsi="Consolas" w:cs="Times New Roman"/>
                 <w:color w:val="000000"/>
                 <w:sz w:val="21"/>
                 <w:szCs w:val="21"/>
                 <w:lang w:eastAsia="ru-RU"/>
               </w:rPr>
-              <w:t>{</w:t>
-            </w:r>
-            <w:r>
-              <w:rPr>
-                <w:rFonts w:ascii="Consolas" w:eastAsia="Times New Roman" w:hAnsi="Consolas" w:cs="Times New Roman"/>
-                <w:color w:val="098658"/>
+              <w:t xml:space="preserve"> </w:t>
+            </w:r>
+          </w:p>
+        </w:tc>
+        <w:tc>
+          <w:tcPr>
+            <w:tcW w:w="2096" w:type="dxa"/>
+          </w:tcPr>
+          <w:p>
+            <w:pPr>
+              <w:pStyle w:val="a6"/>
+              <w:spacing w:after="0"/>
+              <w:ind w:left="0"/>
+              <w:jc w:val="both"/>
+              <w:rPr>
+                <w:rFonts w:ascii="Consolas" w:eastAsia="Times New Roman" w:hAnsi="Consolas" w:cs="Times New Roman"/>
+                <w:sz w:val="21"/>
+                <w:szCs w:val="21"/>
+                <w:lang w:val="en-US" w:eastAsia="ru-RU"/>
+              </w:rPr>
+            </w:pPr>
+            <w:r>
+              <w:rPr>
+                <w:rFonts w:ascii="Consolas" w:eastAsia="Times New Roman" w:hAnsi="Consolas" w:cs="Times New Roman"/>
                 <w:sz w:val="21"/>
                 <w:szCs w:val="21"/>
                 <w:lang w:eastAsia="ru-RU"/>
               </w:rPr>
-              <w:t>0</w:t>
-            </w:r>
-            <w:r>
-              <w:rPr>
-                <w:rFonts w:ascii="Consolas" w:eastAsia="Times New Roman" w:hAnsi="Consolas" w:cs="Times New Roman"/>
-                <w:color w:val="098658"/>
-                <w:sz w:val="21"/>
-                <w:szCs w:val="21"/>
-                <w:lang w:val="en-US" w:eastAsia="ru-RU"/>
-              </w:rPr>
-              <w:t>x</w:t>
-            </w:r>
-            <w:r>
-              <w:rPr>
-                <w:rFonts w:ascii="Consolas" w:eastAsia="Times New Roman" w:hAnsi="Consolas" w:cs="Times New Roman"/>
-                <w:color w:val="098658"/>
+              <w:t>По</w:t>
+            </w:r>
+            <w:r>
+              <w:rPr>
+                <w:rFonts w:ascii="Consolas" w:eastAsia="Times New Roman" w:hAnsi="Consolas" w:cs="Times New Roman"/>
+                <w:sz w:val="21"/>
+                <w:szCs w:val="21"/>
+                <w:lang w:val="en-US" w:eastAsia="ru-RU"/>
+              </w:rPr>
+              <w:t xml:space="preserve"> </w:t>
+            </w:r>
+            <w:r>
+              <w:rPr>
+                <w:rFonts w:ascii="Consolas" w:eastAsia="Times New Roman" w:hAnsi="Consolas" w:cs="Times New Roman"/>
                 <w:sz w:val="21"/>
                 <w:szCs w:val="21"/>
                 <w:lang w:eastAsia="ru-RU"/>
               </w:rPr>
-              <w:t>0</w:t>
-            </w:r>
-            <w:r>
-              <w:rPr>
-                <w:rFonts w:ascii="Consolas" w:eastAsia="Times New Roman" w:hAnsi="Consolas" w:cs="Times New Roman"/>
-                <w:color w:val="098658"/>
-                <w:sz w:val="21"/>
-                <w:szCs w:val="21"/>
-                <w:lang w:eastAsia="ru-RU"/>
-              </w:rPr>
-              <w:t>5</w:t>
-            </w:r>
-            <w:r>
-              <w:rPr>
-                <w:rFonts w:ascii="Consolas" w:eastAsia="Times New Roman" w:hAnsi="Consolas" w:cs="Times New Roman"/>
-                <w:color w:val="000000"/>
-                <w:sz w:val="21"/>
-                <w:szCs w:val="21"/>
-                <w:lang w:eastAsia="ru-RU"/>
-              </w:rPr>
-              <w:t xml:space="preserve">, </w:t>
-            </w:r>
-            <w:r>
-              <w:rPr>
-                <w:rFonts w:ascii="Consolas" w:eastAsia="Times New Roman" w:hAnsi="Consolas" w:cs="Times New Roman"/>
-                <w:color w:val="098658"/>
-                <w:sz w:val="21"/>
-                <w:szCs w:val="21"/>
-                <w:lang w:eastAsia="ru-RU"/>
-              </w:rPr>
-              <w:t>0</w:t>
-            </w:r>
-            <w:r>
-              <w:rPr>
-                <w:rFonts w:ascii="Consolas" w:eastAsia="Times New Roman" w:hAnsi="Consolas" w:cs="Times New Roman"/>
-                <w:color w:val="098658"/>
-                <w:sz w:val="21"/>
-                <w:szCs w:val="21"/>
-                <w:lang w:val="en-US" w:eastAsia="ru-RU"/>
-              </w:rPr>
-              <w:t>x</w:t>
-            </w:r>
-            <w:r>
-              <w:rPr>
-                <w:rFonts w:ascii="Consolas" w:eastAsia="Times New Roman" w:hAnsi="Consolas" w:cs="Times New Roman"/>
-                <w:color w:val="098658"/>
-                <w:sz w:val="21"/>
-                <w:szCs w:val="21"/>
-                <w:lang w:eastAsia="ru-RU"/>
-              </w:rPr>
-              <w:t>0</w:t>
-            </w:r>
-            <w:r>
-              <w:rPr>
-                <w:rFonts w:ascii="Consolas" w:eastAsia="Times New Roman" w:hAnsi="Consolas" w:cs="Times New Roman"/>
-                <w:color w:val="098658"/>
-                <w:sz w:val="21"/>
-                <w:szCs w:val="21"/>
-                <w:lang w:eastAsia="ru-RU"/>
-              </w:rPr>
-              <w:t>1</w:t>
-            </w:r>
-            <w:r>
-              <w:rPr>
-                <w:rFonts w:ascii="Consolas" w:eastAsia="Times New Roman" w:hAnsi="Consolas" w:cs="Times New Roman"/>
-                <w:color w:val="000000"/>
-                <w:sz w:val="21"/>
-                <w:szCs w:val="21"/>
-                <w:lang w:eastAsia="ru-RU"/>
-              </w:rPr>
-              <w:t xml:space="preserve">, </w:t>
-            </w:r>
-            <w:r>
-              <w:rPr>
-                <w:rFonts w:ascii="Consolas" w:eastAsia="Times New Roman" w:hAnsi="Consolas" w:cs="Times New Roman"/>
-                <w:color w:val="098658"/>
-                <w:sz w:val="21"/>
-                <w:szCs w:val="21"/>
-                <w:lang w:val="en-US" w:eastAsia="ru-RU"/>
-              </w:rPr>
-              <w:t>0X00, 0x00, 0x00, 0x00, 0x00, 0x00</w:t>
-            </w:r>
-            <w:r>
-              <w:rPr>
-                <w:rFonts w:ascii="Consolas" w:eastAsia="Times New Roman" w:hAnsi="Consolas" w:cs="Times New Roman"/>
-                <w:color w:val="000000"/>
-                <w:sz w:val="21"/>
-                <w:szCs w:val="21"/>
-                <w:lang w:eastAsia="ru-RU"/>
-              </w:rPr>
-              <w:t>}</w:t>
-            </w:r>
-          </w:p>
-        </w:tc>
-        <w:tc>
-          <w:tcPr>
-            <w:tcW w:w="2096" w:type="dxa"/>
-          </w:tcPr>
-          <w:p>
-            <w:pPr>
-              <w:pStyle w:val="a6"/>
-              <w:spacing w:after="0"/>
-              <w:ind w:left="0"/>
-              <w:jc w:val="both"/>
-              <w:rPr>
-                <w:rFonts w:ascii="Consolas" w:eastAsia="Times New Roman" w:hAnsi="Consolas" w:cs="Times New Roman"/>
-                <w:sz w:val="21"/>
-                <w:szCs w:val="21"/>
-                <w:lang w:eastAsia="ru-RU"/>
-              </w:rPr>
-            </w:pPr>
-            <w:r>
-              <w:rPr>
-                <w:rFonts w:ascii="Consolas" w:eastAsia="Times New Roman" w:hAnsi="Consolas" w:cs="Times New Roman"/>
-                <w:sz w:val="21"/>
-                <w:szCs w:val="21"/>
-                <w:lang w:eastAsia="ru-RU"/>
-              </w:rPr>
-              <w:t>После успешной отправки данных на сервер</w:t>
+              <w:t>приходу</w:t>
+            </w:r>
+            <w:r>
+              <w:rPr>
+                <w:rFonts w:ascii="Consolas" w:eastAsia="Times New Roman" w:hAnsi="Consolas" w:cs="Times New Roman"/>
+                <w:sz w:val="21"/>
+                <w:szCs w:val="21"/>
+                <w:lang w:val="en-US" w:eastAsia="ru-RU"/>
+              </w:rPr>
+              <w:t xml:space="preserve"> Send Weight RSP</w:t>
+            </w:r>
+          </w:p>
+          <w:p>
+            <w:pPr>
+              <w:pStyle w:val="a6"/>
+              <w:spacing w:after="0"/>
+              <w:ind w:left="0"/>
+              <w:jc w:val="both"/>
+              <w:rPr>
+                <w:rFonts w:ascii="Consolas" w:eastAsia="Times New Roman" w:hAnsi="Consolas" w:cs="Times New Roman"/>
+                <w:sz w:val="21"/>
+                <w:szCs w:val="21"/>
+                <w:lang w:val="en-US" w:eastAsia="ru-RU"/>
+              </w:rPr>
+            </w:pPr>
+            <w:r>
+              <w:rPr>
+                <w:rFonts w:ascii="Consolas" w:eastAsia="Times New Roman" w:hAnsi="Consolas" w:cs="Times New Roman"/>
+                <w:sz w:val="21"/>
+                <w:szCs w:val="21"/>
+                <w:lang w:val="en-US" w:eastAsia="ru-RU"/>
+              </w:rPr>
+              <w:t xml:space="preserve">Transmit prepare OK </w:t>
             </w:r>
           </w:p>
         </w:tc>
@@ -2995,6 +3069,7 @@
               <w:rPr>
                 <w:sz w:val="24"/>
                 <w:szCs w:val="24"/>
+                <w:lang w:val="en-US"/>
               </w:rPr>
             </w:pPr>
           </w:p>
@@ -3021,54 +3096,28 @@
                 <w:szCs w:val="24"/>
                 <w:lang w:val="en-US"/>
               </w:rPr>
-              <w:t xml:space="preserve">Send Weight </w:t>
-            </w:r>
-            <w:r>
-              <w:rPr>
-                <w:sz w:val="24"/>
-                <w:szCs w:val="24"/>
-                <w:lang w:val="en-US"/>
-              </w:rPr>
-              <w:t>RSP</w:t>
-            </w:r>
-          </w:p>
-          <w:p>
-            <w:pPr>
-              <w:pStyle w:val="a6"/>
-              <w:spacing w:after="0"/>
-              <w:ind w:left="0"/>
-              <w:jc w:val="both"/>
-              <w:rPr>
-                <w:sz w:val="24"/>
-                <w:szCs w:val="24"/>
-                <w:lang w:val="en-US"/>
-              </w:rPr>
-            </w:pPr>
-            <w:r>
-              <w:rPr>
-                <w:sz w:val="24"/>
-                <w:szCs w:val="24"/>
-                <w:lang w:val="en-US"/>
-              </w:rPr>
-              <w:t xml:space="preserve">Transmit </w:t>
-            </w:r>
-            <w:proofErr w:type="spellStart"/>
-            <w:r>
-              <w:rPr>
-                <w:sz w:val="24"/>
-                <w:szCs w:val="24"/>
-                <w:lang w:val="en-US"/>
-              </w:rPr>
-              <w:t>Wifi</w:t>
-            </w:r>
-            <w:proofErr w:type="spellEnd"/>
-            <w:r>
-              <w:rPr>
-                <w:sz w:val="24"/>
-                <w:szCs w:val="24"/>
-                <w:lang w:val="en-US"/>
-              </w:rPr>
-              <w:t xml:space="preserve"> error</w:t>
+              <w:t>Send Weight RSP</w:t>
+            </w:r>
+          </w:p>
+          <w:p>
+            <w:pPr>
+              <w:pStyle w:val="a6"/>
+              <w:spacing w:after="0"/>
+              <w:ind w:left="0"/>
+              <w:jc w:val="both"/>
+              <w:rPr>
+                <w:sz w:val="24"/>
+                <w:szCs w:val="24"/>
+                <w:lang w:val="en-US"/>
+              </w:rPr>
+            </w:pPr>
+            <w:r>
+              <w:rPr>
+                <w:sz w:val="24"/>
+                <w:szCs w:val="24"/>
+                <w:lang w:val="en-US"/>
+              </w:rPr>
+              <w:t>Response OK</w:t>
             </w:r>
           </w:p>
         </w:tc>
@@ -3085,7 +3134,6 @@
               <w:rPr>
                 <w:sz w:val="24"/>
                 <w:szCs w:val="24"/>
-                <w:lang w:val="en-US"/>
               </w:rPr>
             </w:pPr>
             <w:r>
@@ -3113,16 +3161,16 @@
                 <w:color w:val="000000"/>
                 <w:sz w:val="21"/>
                 <w:szCs w:val="21"/>
-                <w:lang w:val="en-US" w:eastAsia="ru-RU"/>
-              </w:rPr>
-            </w:pPr>
-            <w:r>
-              <w:rPr>
-                <w:rFonts w:ascii="Consolas" w:eastAsia="Times New Roman" w:hAnsi="Consolas" w:cs="Times New Roman"/>
-                <w:color w:val="000000"/>
-                <w:sz w:val="21"/>
-                <w:szCs w:val="21"/>
-                <w:lang w:val="en-US" w:eastAsia="ru-RU"/>
+                <w:lang w:eastAsia="ru-RU"/>
+              </w:rPr>
+            </w:pPr>
+            <w:r>
+              <w:rPr>
+                <w:rFonts w:ascii="Consolas" w:eastAsia="Times New Roman" w:hAnsi="Consolas" w:cs="Times New Roman"/>
+                <w:color w:val="000000"/>
+                <w:sz w:val="21"/>
+                <w:szCs w:val="21"/>
+                <w:lang w:eastAsia="ru-RU"/>
               </w:rPr>
               <w:t>{</w:t>
             </w:r>
@@ -3132,17 +3180,47 @@
                 <w:color w:val="098658"/>
                 <w:sz w:val="21"/>
                 <w:szCs w:val="21"/>
-                <w:lang w:val="en-US" w:eastAsia="ru-RU"/>
-              </w:rPr>
-              <w:t>0x05</w:t>
-            </w:r>
-            <w:r>
-              <w:rPr>
-                <w:rFonts w:ascii="Consolas" w:eastAsia="Times New Roman" w:hAnsi="Consolas" w:cs="Times New Roman"/>
-                <w:color w:val="000000"/>
-                <w:sz w:val="21"/>
-                <w:szCs w:val="21"/>
-                <w:lang w:val="en-US" w:eastAsia="ru-RU"/>
+                <w:lang w:eastAsia="ru-RU"/>
+              </w:rPr>
+              <w:t>0</w:t>
+            </w:r>
+            <w:r>
+              <w:rPr>
+                <w:rFonts w:ascii="Consolas" w:eastAsia="Times New Roman" w:hAnsi="Consolas" w:cs="Times New Roman"/>
+                <w:color w:val="098658"/>
+                <w:sz w:val="21"/>
+                <w:szCs w:val="21"/>
+                <w:lang w:val="en-US" w:eastAsia="ru-RU"/>
+              </w:rPr>
+              <w:t>x</w:t>
+            </w:r>
+            <w:r>
+              <w:rPr>
+                <w:rFonts w:ascii="Consolas" w:eastAsia="Times New Roman" w:hAnsi="Consolas" w:cs="Times New Roman"/>
+                <w:color w:val="098658"/>
+                <w:sz w:val="21"/>
+                <w:szCs w:val="21"/>
+                <w:lang w:eastAsia="ru-RU"/>
+              </w:rPr>
+              <w:t>0</w:t>
+            </w:r>
+            <w:r>
+              <w:rPr>
+                <w:rFonts w:ascii="Consolas" w:eastAsia="Times New Roman" w:hAnsi="Consolas" w:cs="Times New Roman"/>
+                <w:color w:val="098658"/>
+                <w:sz w:val="21"/>
+                <w:szCs w:val="21"/>
+                <w:lang w:eastAsia="ru-RU"/>
+              </w:rPr>
+              <w:t>5</w:t>
+            </w:r>
+            <w:r>
+              <w:rPr>
+                <w:rFonts w:ascii="Consolas" w:eastAsia="Times New Roman" w:hAnsi="Consolas" w:cs="Times New Roman"/>
+                <w:color w:val="000000"/>
+                <w:sz w:val="21"/>
+                <w:szCs w:val="21"/>
+                <w:lang w:eastAsia="ru-RU"/>
               </w:rPr>
               <w:t xml:space="preserve">, </w:t>
             </w:r>
@@ -3152,17 +3230,47 @@
                 <w:color w:val="098658"/>
                 <w:sz w:val="21"/>
                 <w:szCs w:val="21"/>
-                <w:lang w:val="en-US" w:eastAsia="ru-RU"/>
-              </w:rPr>
-              <w:t>0x02</w:t>
-            </w:r>
-            <w:r>
-              <w:rPr>
-                <w:rFonts w:ascii="Consolas" w:eastAsia="Times New Roman" w:hAnsi="Consolas" w:cs="Times New Roman"/>
-                <w:color w:val="000000"/>
-                <w:sz w:val="21"/>
-                <w:szCs w:val="21"/>
-                <w:lang w:val="en-US" w:eastAsia="ru-RU"/>
+                <w:lang w:eastAsia="ru-RU"/>
+              </w:rPr>
+              <w:t>0</w:t>
+            </w:r>
+            <w:r>
+              <w:rPr>
+                <w:rFonts w:ascii="Consolas" w:eastAsia="Times New Roman" w:hAnsi="Consolas" w:cs="Times New Roman"/>
+                <w:color w:val="098658"/>
+                <w:sz w:val="21"/>
+                <w:szCs w:val="21"/>
+                <w:lang w:val="en-US" w:eastAsia="ru-RU"/>
+              </w:rPr>
+              <w:t>x</w:t>
+            </w:r>
+            <w:r>
+              <w:rPr>
+                <w:rFonts w:ascii="Consolas" w:eastAsia="Times New Roman" w:hAnsi="Consolas" w:cs="Times New Roman"/>
+                <w:color w:val="098658"/>
+                <w:sz w:val="21"/>
+                <w:szCs w:val="21"/>
+                <w:lang w:eastAsia="ru-RU"/>
+              </w:rPr>
+              <w:t>0</w:t>
+            </w:r>
+            <w:r>
+              <w:rPr>
+                <w:rFonts w:ascii="Consolas" w:eastAsia="Times New Roman" w:hAnsi="Consolas" w:cs="Times New Roman"/>
+                <w:color w:val="098658"/>
+                <w:sz w:val="21"/>
+                <w:szCs w:val="21"/>
+                <w:lang w:eastAsia="ru-RU"/>
+              </w:rPr>
+              <w:t>1</w:t>
+            </w:r>
+            <w:r>
+              <w:rPr>
+                <w:rFonts w:ascii="Consolas" w:eastAsia="Times New Roman" w:hAnsi="Consolas" w:cs="Times New Roman"/>
+                <w:color w:val="000000"/>
+                <w:sz w:val="21"/>
+                <w:szCs w:val="21"/>
+                <w:lang w:eastAsia="ru-RU"/>
               </w:rPr>
               <w:t xml:space="preserve">, </w:t>
             </w:r>
@@ -3182,7 +3290,7 @@
                 <w:color w:val="000000"/>
                 <w:sz w:val="21"/>
                 <w:szCs w:val="21"/>
-                <w:lang w:val="en-US" w:eastAsia="ru-RU"/>
+                <w:lang w:eastAsia="ru-RU"/>
               </w:rPr>
               <w:t>}</w:t>
             </w:r>
@@ -3212,7 +3320,7 @@
                 <w:szCs w:val="21"/>
                 <w:lang w:eastAsia="ru-RU"/>
               </w:rPr>
-              <w:t>После неудачной отправки данных на сервер</w:t>
+              <w:t>После успешной отправки данных на сервер</w:t>
             </w:r>
           </w:p>
         </w:tc>
@@ -3221,28 +3329,19 @@
         <w:tc>
           <w:tcPr>
             <w:tcW w:w="445" w:type="dxa"/>
-            <w:vMerge w:val="restart"/>
-          </w:tcPr>
-          <w:p>
-            <w:pPr>
-              <w:pStyle w:val="a6"/>
-              <w:spacing w:after="0"/>
-              <w:ind w:left="0"/>
-              <w:jc w:val="both"/>
-              <w:rPr>
-                <w:sz w:val="24"/>
-                <w:szCs w:val="24"/>
-                <w:lang w:val="en-US"/>
-              </w:rPr>
-            </w:pPr>
-            <w:r>
-              <w:rPr>
-                <w:sz w:val="24"/>
-                <w:szCs w:val="24"/>
-                <w:lang w:val="en-US"/>
-              </w:rPr>
-              <w:t>6</w:t>
-            </w:r>
+            <w:vMerge/>
+          </w:tcPr>
+          <w:p>
+            <w:pPr>
+              <w:pStyle w:val="a6"/>
+              <w:spacing w:after="0"/>
+              <w:ind w:left="0"/>
+              <w:jc w:val="both"/>
+              <w:rPr>
+                <w:sz w:val="24"/>
+                <w:szCs w:val="24"/>
+              </w:rPr>
+            </w:pPr>
           </w:p>
         </w:tc>
         <w:tc>
@@ -3267,7 +3366,46 @@
                 <w:szCs w:val="24"/>
                 <w:lang w:val="en-US"/>
               </w:rPr>
-              <w:t>Get Timestamp CMD</w:t>
+              <w:t>Send Weight RSP</w:t>
+            </w:r>
+          </w:p>
+          <w:p>
+            <w:pPr>
+              <w:pStyle w:val="a6"/>
+              <w:spacing w:after="0"/>
+              <w:ind w:left="0"/>
+              <w:jc w:val="both"/>
+              <w:rPr>
+                <w:sz w:val="24"/>
+                <w:szCs w:val="24"/>
+                <w:lang w:val="en-US"/>
+              </w:rPr>
+            </w:pPr>
+            <w:r>
+              <w:rPr>
+                <w:sz w:val="24"/>
+                <w:szCs w:val="24"/>
+                <w:lang w:val="en-US"/>
+              </w:rPr>
+              <w:t xml:space="preserve">Transmit </w:t>
+            </w:r>
+            <w:proofErr w:type="spellStart"/>
+            <w:r>
+              <w:rPr>
+                <w:sz w:val="24"/>
+                <w:szCs w:val="24"/>
+                <w:lang w:val="en-US"/>
+              </w:rPr>
+              <w:t>Wifi</w:t>
+            </w:r>
+            <w:proofErr w:type="spellEnd"/>
+            <w:r>
+              <w:rPr>
+                <w:sz w:val="24"/>
+                <w:szCs w:val="24"/>
+                <w:lang w:val="en-US"/>
+              </w:rPr>
+              <w:t xml:space="preserve"> error</w:t>
             </w:r>
           </w:p>
         </w:tc>
@@ -3293,7 +3431,7 @@
                 <w:szCs w:val="24"/>
                 <w:lang w:val="en-US"/>
               </w:rPr>
-              <w:t>STM-&gt;ESP</w:t>
+              <w:t>ESP-&gt;STM</w:t>
             </w:r>
           </w:p>
         </w:tc>
@@ -3333,7 +3471,7 @@
                 <w:szCs w:val="21"/>
                 <w:lang w:val="en-US" w:eastAsia="ru-RU"/>
               </w:rPr>
-              <w:t>0x06</w:t>
+              <w:t>0x05</w:t>
             </w:r>
             <w:r>
               <w:rPr>
@@ -3353,7 +3491,17 @@
                 <w:szCs w:val="21"/>
                 <w:lang w:val="en-US" w:eastAsia="ru-RU"/>
               </w:rPr>
-              <w:t xml:space="preserve">0x01, </w:t>
+              <w:t>0x02</w:t>
+            </w:r>
+            <w:r>
+              <w:rPr>
+                <w:rFonts w:ascii="Consolas" w:eastAsia="Times New Roman" w:hAnsi="Consolas" w:cs="Times New Roman"/>
+                <w:color w:val="000000"/>
+                <w:sz w:val="21"/>
+                <w:szCs w:val="21"/>
+                <w:lang w:val="en-US" w:eastAsia="ru-RU"/>
+              </w:rPr>
+              <w:t xml:space="preserve">, </w:t>
             </w:r>
             <w:r>
               <w:rPr>
@@ -3391,27 +3539,9 @@
                 <w:rFonts w:ascii="Consolas" w:eastAsia="Times New Roman" w:hAnsi="Consolas" w:cs="Times New Roman"/>
                 <w:sz w:val="21"/>
                 <w:szCs w:val="21"/>
-                <w:lang w:val="en-US" w:eastAsia="ru-RU"/>
-              </w:rPr>
-            </w:pPr>
-            <w:r>
-              <w:rPr>
-                <w:rFonts w:ascii="Consolas" w:eastAsia="Times New Roman" w:hAnsi="Consolas" w:cs="Times New Roman"/>
-                <w:sz w:val="21"/>
-                <w:szCs w:val="21"/>
                 <w:lang w:eastAsia="ru-RU"/>
               </w:rPr>
-              <w:t>После</w:t>
-            </w:r>
-            <w:r>
-              <w:rPr>
-                <w:rFonts w:ascii="Consolas" w:eastAsia="Times New Roman" w:hAnsi="Consolas" w:cs="Times New Roman"/>
-                <w:sz w:val="21"/>
-                <w:szCs w:val="21"/>
-                <w:lang w:val="en-US" w:eastAsia="ru-RU"/>
-              </w:rPr>
-              <w:t xml:space="preserve"> </w:t>
-            </w:r>
+            </w:pPr>
             <w:r>
               <w:rPr>
                 <w:rFonts w:ascii="Consolas" w:eastAsia="Times New Roman" w:hAnsi="Consolas" w:cs="Times New Roman"/>
@@ -3419,25 +3549,7 @@
                 <w:szCs w:val="21"/>
                 <w:lang w:eastAsia="ru-RU"/>
               </w:rPr>
-              <w:t>инициализации</w:t>
-            </w:r>
-            <w:r>
-              <w:rPr>
-                <w:rFonts w:ascii="Consolas" w:eastAsia="Times New Roman" w:hAnsi="Consolas" w:cs="Times New Roman"/>
-                <w:sz w:val="21"/>
-                <w:szCs w:val="21"/>
-                <w:lang w:val="en-US" w:eastAsia="ru-RU"/>
-              </w:rPr>
-              <w:t xml:space="preserve"> </w:t>
-            </w:r>
-            <w:r>
-              <w:rPr>
-                <w:rFonts w:ascii="Consolas" w:eastAsia="Times New Roman" w:hAnsi="Consolas" w:cs="Times New Roman"/>
-                <w:sz w:val="21"/>
-                <w:szCs w:val="21"/>
-                <w:lang w:val="en-US" w:eastAsia="ru-RU"/>
-              </w:rPr>
-              <w:t>STM</w:t>
+              <w:t>После неудачной отправки данных на сервер</w:t>
             </w:r>
           </w:p>
         </w:tc>
@@ -3446,20 +3558,28 @@
         <w:tc>
           <w:tcPr>
             <w:tcW w:w="445" w:type="dxa"/>
-            <w:vMerge/>
-          </w:tcPr>
-          <w:p>
-            <w:pPr>
-              <w:pStyle w:val="a6"/>
-              <w:spacing w:after="0"/>
-              <w:ind w:left="0"/>
-              <w:jc w:val="both"/>
-              <w:rPr>
-                <w:sz w:val="24"/>
-                <w:szCs w:val="24"/>
-                <w:lang w:val="en-US"/>
-              </w:rPr>
-            </w:pPr>
+            <w:vMerge w:val="restart"/>
+          </w:tcPr>
+          <w:p>
+            <w:pPr>
+              <w:pStyle w:val="a6"/>
+              <w:spacing w:after="0"/>
+              <w:ind w:left="0"/>
+              <w:jc w:val="both"/>
+              <w:rPr>
+                <w:sz w:val="24"/>
+                <w:szCs w:val="24"/>
+                <w:lang w:val="en-US"/>
+              </w:rPr>
+            </w:pPr>
+            <w:r>
+              <w:rPr>
+                <w:sz w:val="24"/>
+                <w:szCs w:val="24"/>
+                <w:lang w:val="en-US"/>
+              </w:rPr>
+              <w:t>6</w:t>
+            </w:r>
           </w:p>
         </w:tc>
         <w:tc>
@@ -3484,28 +3604,7 @@
                 <w:szCs w:val="24"/>
                 <w:lang w:val="en-US"/>
               </w:rPr>
-              <w:t>Get Timestamp RSP</w:t>
-            </w:r>
-          </w:p>
-          <w:p>
-            <w:pPr>
-              <w:pStyle w:val="a6"/>
-              <w:spacing w:after="0"/>
-              <w:ind w:left="0"/>
-              <w:jc w:val="both"/>
-              <w:rPr>
-                <w:sz w:val="24"/>
-                <w:szCs w:val="24"/>
-                <w:lang w:val="en-US"/>
-              </w:rPr>
-            </w:pPr>
-            <w:r>
-              <w:rPr>
-                <w:sz w:val="24"/>
-                <w:szCs w:val="24"/>
-                <w:lang w:val="en-US"/>
-              </w:rPr>
-              <w:t>Response OK</w:t>
+              <w:t>Get Timestamp CMD</w:t>
             </w:r>
           </w:p>
         </w:tc>
@@ -3531,7 +3630,7 @@
                 <w:szCs w:val="24"/>
                 <w:lang w:val="en-US"/>
               </w:rPr>
-              <w:t>ESP-&gt;STM</w:t>
+              <w:t>STM-&gt;ESP</w:t>
             </w:r>
           </w:p>
         </w:tc>
@@ -3591,76 +3690,17 @@
                 <w:szCs w:val="21"/>
                 <w:lang w:val="en-US" w:eastAsia="ru-RU"/>
               </w:rPr>
-              <w:t xml:space="preserve">4B </w:t>
-            </w:r>
-            <w:proofErr w:type="spellStart"/>
-            <w:r>
-              <w:rPr>
-                <w:rFonts w:ascii="Consolas" w:eastAsia="Times New Roman" w:hAnsi="Consolas" w:cs="Times New Roman"/>
-                <w:color w:val="098658"/>
-                <w:sz w:val="21"/>
-                <w:szCs w:val="21"/>
-                <w:lang w:val="en-US" w:eastAsia="ru-RU"/>
-              </w:rPr>
-              <w:t>ts</w:t>
-            </w:r>
-            <w:proofErr w:type="spellEnd"/>
-            <w:r>
-              <w:rPr>
-                <w:rFonts w:ascii="Consolas" w:eastAsia="Times New Roman" w:hAnsi="Consolas" w:cs="Times New Roman"/>
-                <w:color w:val="098658"/>
-                <w:sz w:val="21"/>
-                <w:szCs w:val="21"/>
-                <w:lang w:val="en-US" w:eastAsia="ru-RU"/>
-              </w:rPr>
-              <w:t xml:space="preserve"> – </w:t>
-            </w:r>
-            <w:proofErr w:type="spellStart"/>
-            <w:r>
-              <w:rPr>
-                <w:rFonts w:ascii="Consolas" w:eastAsia="Times New Roman" w:hAnsi="Consolas" w:cs="Times New Roman"/>
-                <w:color w:val="098658"/>
-                <w:sz w:val="21"/>
-                <w:szCs w:val="21"/>
-                <w:lang w:val="en-US" w:eastAsia="ru-RU"/>
-              </w:rPr>
-              <w:t>unix</w:t>
-            </w:r>
-            <w:proofErr w:type="spellEnd"/>
-            <w:r>
-              <w:rPr>
-                <w:rFonts w:ascii="Consolas" w:eastAsia="Times New Roman" w:hAnsi="Consolas" w:cs="Times New Roman"/>
-                <w:color w:val="098658"/>
-                <w:sz w:val="21"/>
-                <w:szCs w:val="21"/>
-                <w:lang w:val="en-US" w:eastAsia="ru-RU"/>
-              </w:rPr>
-              <w:t xml:space="preserve"> epoch </w:t>
-            </w:r>
-          </w:p>
-          <w:p>
-            <w:pPr>
-              <w:pStyle w:val="a6"/>
-              <w:spacing w:after="0"/>
-              <w:ind w:left="0"/>
-              <w:jc w:val="both"/>
-              <w:rPr>
-                <w:rFonts w:ascii="Consolas" w:eastAsia="Times New Roman" w:hAnsi="Consolas" w:cs="Times New Roman"/>
-                <w:color w:val="000000"/>
-                <w:sz w:val="21"/>
-                <w:szCs w:val="21"/>
-                <w:lang w:val="en-US" w:eastAsia="ru-RU"/>
-              </w:rPr>
-            </w:pPr>
-            <w:r>
-              <w:rPr>
-                <w:rFonts w:ascii="Consolas" w:eastAsia="Times New Roman" w:hAnsi="Consolas" w:cs="Times New Roman"/>
-                <w:color w:val="098658"/>
-                <w:sz w:val="21"/>
-                <w:szCs w:val="21"/>
-                <w:lang w:val="en-US" w:eastAsia="ru-RU"/>
-              </w:rPr>
-              <w:t>0x00, 0x00, 0x00</w:t>
+              <w:t xml:space="preserve">0x01, </w:t>
+            </w:r>
+            <w:r>
+              <w:rPr>
+                <w:rFonts w:ascii="Consolas" w:eastAsia="Times New Roman" w:hAnsi="Consolas" w:cs="Times New Roman"/>
+                <w:color w:val="098658"/>
+                <w:sz w:val="21"/>
+                <w:szCs w:val="21"/>
+                <w:lang w:val="en-US" w:eastAsia="ru-RU"/>
+              </w:rPr>
+              <w:t>0X00, 0x00, 0x00, 0x00, 0x00, 0x00</w:t>
             </w:r>
             <w:r>
               <w:rPr>
@@ -3673,89 +3713,59 @@
               <w:t>}</w:t>
             </w:r>
           </w:p>
-          <w:p>
-            <w:pPr>
-              <w:pStyle w:val="a6"/>
-              <w:spacing w:after="0"/>
-              <w:ind w:left="0"/>
-              <w:jc w:val="both"/>
-              <w:rPr>
-                <w:rFonts w:ascii="Consolas" w:eastAsia="Times New Roman" w:hAnsi="Consolas" w:cs="Times New Roman"/>
-                <w:color w:val="000000"/>
-                <w:sz w:val="21"/>
-                <w:szCs w:val="21"/>
-                <w:lang w:val="en-US" w:eastAsia="ru-RU"/>
-              </w:rPr>
-            </w:pPr>
-            <w:r>
-              <w:rPr>
-                <w:rFonts w:ascii="Consolas" w:eastAsia="Times New Roman" w:hAnsi="Consolas" w:cs="Times New Roman"/>
-                <w:color w:val="000000"/>
-                <w:sz w:val="21"/>
-                <w:szCs w:val="21"/>
-                <w:lang w:val="en-US" w:eastAsia="ru-RU"/>
-              </w:rPr>
-              <w:t>x – timestamp (</w:t>
-            </w:r>
-            <w:proofErr w:type="spellStart"/>
-            <w:r>
-              <w:rPr>
-                <w:rFonts w:ascii="Consolas" w:eastAsia="Times New Roman" w:hAnsi="Consolas" w:cs="Times New Roman"/>
-                <w:color w:val="000000"/>
-                <w:sz w:val="21"/>
-                <w:szCs w:val="21"/>
-                <w:lang w:val="en-US" w:eastAsia="ru-RU"/>
-              </w:rPr>
-              <w:t>uint</w:t>
-            </w:r>
-            <w:proofErr w:type="spellEnd"/>
-            <w:r>
-              <w:rPr>
-                <w:rFonts w:ascii="Consolas" w:eastAsia="Times New Roman" w:hAnsi="Consolas" w:cs="Times New Roman"/>
-                <w:color w:val="000000"/>
+        </w:tc>
+        <w:tc>
+          <w:tcPr>
+            <w:tcW w:w="2096" w:type="dxa"/>
+          </w:tcPr>
+          <w:p>
+            <w:pPr>
+              <w:pStyle w:val="a6"/>
+              <w:spacing w:after="0"/>
+              <w:ind w:left="0"/>
+              <w:jc w:val="both"/>
+              <w:rPr>
+                <w:rFonts w:ascii="Consolas" w:eastAsia="Times New Roman" w:hAnsi="Consolas" w:cs="Times New Roman"/>
+                <w:sz w:val="21"/>
+                <w:szCs w:val="21"/>
+                <w:lang w:val="en-US" w:eastAsia="ru-RU"/>
+              </w:rPr>
+            </w:pPr>
+            <w:r>
+              <w:rPr>
+                <w:rFonts w:ascii="Consolas" w:eastAsia="Times New Roman" w:hAnsi="Consolas" w:cs="Times New Roman"/>
                 <w:sz w:val="21"/>
                 <w:szCs w:val="21"/>
                 <w:lang w:eastAsia="ru-RU"/>
               </w:rPr>
-              <w:t>32</w:t>
-            </w:r>
-            <w:r>
-              <w:rPr>
-                <w:rFonts w:ascii="Consolas" w:eastAsia="Times New Roman" w:hAnsi="Consolas" w:cs="Times New Roman"/>
-                <w:color w:val="000000"/>
-                <w:sz w:val="21"/>
-                <w:szCs w:val="21"/>
-                <w:lang w:val="en-US" w:eastAsia="ru-RU"/>
-              </w:rPr>
-              <w:t>)</w:t>
-            </w:r>
-          </w:p>
-        </w:tc>
-        <w:tc>
-          <w:tcPr>
-            <w:tcW w:w="2096" w:type="dxa"/>
-          </w:tcPr>
-          <w:p>
-            <w:pPr>
-              <w:pStyle w:val="a6"/>
-              <w:spacing w:after="0"/>
-              <w:ind w:left="0"/>
-              <w:jc w:val="both"/>
+              <w:t>После</w:t>
+            </w:r>
+            <w:r>
+              <w:rPr>
+                <w:rFonts w:ascii="Consolas" w:eastAsia="Times New Roman" w:hAnsi="Consolas" w:cs="Times New Roman"/>
+                <w:sz w:val="21"/>
+                <w:szCs w:val="21"/>
+                <w:lang w:val="en-US" w:eastAsia="ru-RU"/>
+              </w:rPr>
+              <w:t xml:space="preserve"> </w:t>
+            </w:r>
+            <w:r>
               <w:rPr>
                 <w:rFonts w:ascii="Consolas" w:eastAsia="Times New Roman" w:hAnsi="Consolas" w:cs="Times New Roman"/>
                 <w:sz w:val="21"/>
                 <w:szCs w:val="21"/>
                 <w:lang w:eastAsia="ru-RU"/>
               </w:rPr>
-            </w:pPr>
-            <w:r>
-              <w:rPr>
-                <w:rFonts w:ascii="Consolas" w:eastAsia="Times New Roman" w:hAnsi="Consolas" w:cs="Times New Roman"/>
-                <w:sz w:val="21"/>
-                <w:szCs w:val="21"/>
-                <w:lang w:eastAsia="ru-RU"/>
-              </w:rPr>
-              <w:t xml:space="preserve">По запросу от </w:t>
+              <w:t>инициализации</w:t>
+            </w:r>
+            <w:r>
+              <w:rPr>
+                <w:rFonts w:ascii="Consolas" w:eastAsia="Times New Roman" w:hAnsi="Consolas" w:cs="Times New Roman"/>
+                <w:sz w:val="21"/>
+                <w:szCs w:val="21"/>
+                <w:lang w:val="en-US" w:eastAsia="ru-RU"/>
+              </w:rPr>
+              <w:t xml:space="preserve"> </w:t>
             </w:r>
             <w:r>
               <w:rPr>
@@ -3832,6 +3842,333 @@
                 <w:szCs w:val="24"/>
                 <w:lang w:val="en-US"/>
               </w:rPr>
+              <w:t>Response OK</w:t>
+            </w:r>
+          </w:p>
+        </w:tc>
+        <w:tc>
+          <w:tcPr>
+            <w:tcW w:w="1559" w:type="dxa"/>
+          </w:tcPr>
+          <w:p>
+            <w:pPr>
+              <w:pStyle w:val="a6"/>
+              <w:spacing w:after="0"/>
+              <w:ind w:left="0"/>
+              <w:jc w:val="both"/>
+              <w:rPr>
+                <w:sz w:val="24"/>
+                <w:szCs w:val="24"/>
+                <w:lang w:val="en-US"/>
+              </w:rPr>
+            </w:pPr>
+            <w:r>
+              <w:rPr>
+                <w:sz w:val="24"/>
+                <w:szCs w:val="24"/>
+                <w:lang w:val="en-US"/>
+              </w:rPr>
+              <w:t>ESP-&gt;STM</w:t>
+            </w:r>
+          </w:p>
+        </w:tc>
+        <w:tc>
+          <w:tcPr>
+            <w:tcW w:w="3708" w:type="dxa"/>
+          </w:tcPr>
+          <w:p>
+            <w:pPr>
+              <w:pStyle w:val="a6"/>
+              <w:spacing w:after="0"/>
+              <w:ind w:left="0"/>
+              <w:jc w:val="both"/>
+              <w:rPr>
+                <w:rFonts w:ascii="Consolas" w:eastAsia="Times New Roman" w:hAnsi="Consolas" w:cs="Times New Roman"/>
+                <w:color w:val="000000"/>
+                <w:sz w:val="21"/>
+                <w:szCs w:val="21"/>
+                <w:lang w:val="en-US" w:eastAsia="ru-RU"/>
+              </w:rPr>
+            </w:pPr>
+            <w:r>
+              <w:rPr>
+                <w:rFonts w:ascii="Consolas" w:eastAsia="Times New Roman" w:hAnsi="Consolas" w:cs="Times New Roman"/>
+                <w:color w:val="000000"/>
+                <w:sz w:val="21"/>
+                <w:szCs w:val="21"/>
+                <w:lang w:val="en-US" w:eastAsia="ru-RU"/>
+              </w:rPr>
+              <w:t>{</w:t>
+            </w:r>
+            <w:r>
+              <w:rPr>
+                <w:rFonts w:ascii="Consolas" w:eastAsia="Times New Roman" w:hAnsi="Consolas" w:cs="Times New Roman"/>
+                <w:color w:val="098658"/>
+                <w:sz w:val="21"/>
+                <w:szCs w:val="21"/>
+                <w:lang w:val="en-US" w:eastAsia="ru-RU"/>
+              </w:rPr>
+              <w:t>0x06</w:t>
+            </w:r>
+            <w:r>
+              <w:rPr>
+                <w:rFonts w:ascii="Consolas" w:eastAsia="Times New Roman" w:hAnsi="Consolas" w:cs="Times New Roman"/>
+                <w:color w:val="000000"/>
+                <w:sz w:val="21"/>
+                <w:szCs w:val="21"/>
+                <w:lang w:val="en-US" w:eastAsia="ru-RU"/>
+              </w:rPr>
+              <w:t xml:space="preserve">, </w:t>
+            </w:r>
+            <w:r>
+              <w:rPr>
+                <w:rFonts w:ascii="Consolas" w:eastAsia="Times New Roman" w:hAnsi="Consolas" w:cs="Times New Roman"/>
+                <w:color w:val="098658"/>
+                <w:sz w:val="21"/>
+                <w:szCs w:val="21"/>
+                <w:lang w:val="en-US" w:eastAsia="ru-RU"/>
+              </w:rPr>
+              <w:t xml:space="preserve">4B </w:t>
+            </w:r>
+            <w:proofErr w:type="spellStart"/>
+            <w:r>
+              <w:rPr>
+                <w:rFonts w:ascii="Consolas" w:eastAsia="Times New Roman" w:hAnsi="Consolas" w:cs="Times New Roman"/>
+                <w:color w:val="098658"/>
+                <w:sz w:val="21"/>
+                <w:szCs w:val="21"/>
+                <w:lang w:val="en-US" w:eastAsia="ru-RU"/>
+              </w:rPr>
+              <w:t>ts</w:t>
+            </w:r>
+            <w:proofErr w:type="spellEnd"/>
+            <w:r>
+              <w:rPr>
+                <w:rFonts w:ascii="Consolas" w:eastAsia="Times New Roman" w:hAnsi="Consolas" w:cs="Times New Roman"/>
+                <w:color w:val="098658"/>
+                <w:sz w:val="21"/>
+                <w:szCs w:val="21"/>
+                <w:lang w:val="en-US" w:eastAsia="ru-RU"/>
+              </w:rPr>
+              <w:t xml:space="preserve"> – </w:t>
+            </w:r>
+            <w:proofErr w:type="spellStart"/>
+            <w:r>
+              <w:rPr>
+                <w:rFonts w:ascii="Consolas" w:eastAsia="Times New Roman" w:hAnsi="Consolas" w:cs="Times New Roman"/>
+                <w:color w:val="098658"/>
+                <w:sz w:val="21"/>
+                <w:szCs w:val="21"/>
+                <w:lang w:val="en-US" w:eastAsia="ru-RU"/>
+              </w:rPr>
+              <w:t>unix</w:t>
+            </w:r>
+            <w:proofErr w:type="spellEnd"/>
+            <w:r>
+              <w:rPr>
+                <w:rFonts w:ascii="Consolas" w:eastAsia="Times New Roman" w:hAnsi="Consolas" w:cs="Times New Roman"/>
+                <w:color w:val="098658"/>
+                <w:sz w:val="21"/>
+                <w:szCs w:val="21"/>
+                <w:lang w:val="en-US" w:eastAsia="ru-RU"/>
+              </w:rPr>
+              <w:t xml:space="preserve"> epoch </w:t>
+            </w:r>
+          </w:p>
+          <w:p>
+            <w:pPr>
+              <w:pStyle w:val="a6"/>
+              <w:spacing w:after="0"/>
+              <w:ind w:left="0"/>
+              <w:jc w:val="both"/>
+              <w:rPr>
+                <w:rFonts w:ascii="Consolas" w:eastAsia="Times New Roman" w:hAnsi="Consolas" w:cs="Times New Roman"/>
+                <w:color w:val="000000"/>
+                <w:sz w:val="21"/>
+                <w:szCs w:val="21"/>
+                <w:lang w:val="en-US" w:eastAsia="ru-RU"/>
+              </w:rPr>
+            </w:pPr>
+            <w:r>
+              <w:rPr>
+                <w:rFonts w:ascii="Consolas" w:eastAsia="Times New Roman" w:hAnsi="Consolas" w:cs="Times New Roman"/>
+                <w:color w:val="098658"/>
+                <w:sz w:val="21"/>
+                <w:szCs w:val="21"/>
+                <w:lang w:val="en-US" w:eastAsia="ru-RU"/>
+              </w:rPr>
+              <w:t>0x00, 0x00, 0x00</w:t>
+            </w:r>
+            <w:r>
+              <w:rPr>
+                <w:rFonts w:ascii="Consolas" w:eastAsia="Times New Roman" w:hAnsi="Consolas" w:cs="Times New Roman"/>
+                <w:color w:val="000000"/>
+                <w:sz w:val="21"/>
+                <w:szCs w:val="21"/>
+                <w:lang w:val="en-US" w:eastAsia="ru-RU"/>
+              </w:rPr>
+              <w:t>}</w:t>
+            </w:r>
+          </w:p>
+          <w:p>
+            <w:pPr>
+              <w:pStyle w:val="a6"/>
+              <w:spacing w:after="0"/>
+              <w:ind w:left="0"/>
+              <w:jc w:val="both"/>
+              <w:rPr>
+                <w:rFonts w:ascii="Consolas" w:eastAsia="Times New Roman" w:hAnsi="Consolas" w:cs="Times New Roman"/>
+                <w:color w:val="000000"/>
+                <w:sz w:val="21"/>
+                <w:szCs w:val="21"/>
+                <w:lang w:val="en-US" w:eastAsia="ru-RU"/>
+              </w:rPr>
+            </w:pPr>
+            <w:r>
+              <w:rPr>
+                <w:rFonts w:ascii="Consolas" w:eastAsia="Times New Roman" w:hAnsi="Consolas" w:cs="Times New Roman"/>
+                <w:color w:val="000000"/>
+                <w:sz w:val="21"/>
+                <w:szCs w:val="21"/>
+                <w:lang w:val="en-US" w:eastAsia="ru-RU"/>
+              </w:rPr>
+              <w:t>x – timestamp (</w:t>
+            </w:r>
+            <w:proofErr w:type="spellStart"/>
+            <w:r>
+              <w:rPr>
+                <w:rFonts w:ascii="Consolas" w:eastAsia="Times New Roman" w:hAnsi="Consolas" w:cs="Times New Roman"/>
+                <w:color w:val="000000"/>
+                <w:sz w:val="21"/>
+                <w:szCs w:val="21"/>
+                <w:lang w:val="en-US" w:eastAsia="ru-RU"/>
+              </w:rPr>
+              <w:t>uint</w:t>
+            </w:r>
+            <w:proofErr w:type="spellEnd"/>
+            <w:r>
+              <w:rPr>
+                <w:rFonts w:ascii="Consolas" w:eastAsia="Times New Roman" w:hAnsi="Consolas" w:cs="Times New Roman"/>
+                <w:color w:val="000000"/>
+                <w:sz w:val="21"/>
+                <w:szCs w:val="21"/>
+                <w:lang w:eastAsia="ru-RU"/>
+              </w:rPr>
+              <w:t>32</w:t>
+            </w:r>
+            <w:r>
+              <w:rPr>
+                <w:rFonts w:ascii="Consolas" w:eastAsia="Times New Roman" w:hAnsi="Consolas" w:cs="Times New Roman"/>
+                <w:color w:val="000000"/>
+                <w:sz w:val="21"/>
+                <w:szCs w:val="21"/>
+                <w:lang w:val="en-US" w:eastAsia="ru-RU"/>
+              </w:rPr>
+              <w:t>)</w:t>
+            </w:r>
+          </w:p>
+        </w:tc>
+        <w:tc>
+          <w:tcPr>
+            <w:tcW w:w="2096" w:type="dxa"/>
+          </w:tcPr>
+          <w:p>
+            <w:pPr>
+              <w:pStyle w:val="a6"/>
+              <w:spacing w:after="0"/>
+              <w:ind w:left="0"/>
+              <w:jc w:val="both"/>
+              <w:rPr>
+                <w:rFonts w:ascii="Consolas" w:eastAsia="Times New Roman" w:hAnsi="Consolas" w:cs="Times New Roman"/>
+                <w:sz w:val="21"/>
+                <w:szCs w:val="21"/>
+                <w:lang w:eastAsia="ru-RU"/>
+              </w:rPr>
+            </w:pPr>
+            <w:r>
+              <w:rPr>
+                <w:rFonts w:ascii="Consolas" w:eastAsia="Times New Roman" w:hAnsi="Consolas" w:cs="Times New Roman"/>
+                <w:sz w:val="21"/>
+                <w:szCs w:val="21"/>
+                <w:lang w:eastAsia="ru-RU"/>
+              </w:rPr>
+              <w:t xml:space="preserve">По запросу от </w:t>
+            </w:r>
+            <w:r>
+              <w:rPr>
+                <w:rFonts w:ascii="Consolas" w:eastAsia="Times New Roman" w:hAnsi="Consolas" w:cs="Times New Roman"/>
+                <w:sz w:val="21"/>
+                <w:szCs w:val="21"/>
+                <w:lang w:val="en-US" w:eastAsia="ru-RU"/>
+              </w:rPr>
+              <w:t>STM</w:t>
+            </w:r>
+          </w:p>
+        </w:tc>
+      </w:tr>
+      <w:tr>
+        <w:tc>
+          <w:tcPr>
+            <w:tcW w:w="445" w:type="dxa"/>
+            <w:vMerge/>
+          </w:tcPr>
+          <w:p>
+            <w:pPr>
+              <w:pStyle w:val="a6"/>
+              <w:spacing w:after="0"/>
+              <w:ind w:left="0"/>
+              <w:jc w:val="both"/>
+              <w:rPr>
+                <w:sz w:val="24"/>
+                <w:szCs w:val="24"/>
+                <w:lang w:val="en-US"/>
+              </w:rPr>
+            </w:pPr>
+          </w:p>
+        </w:tc>
+        <w:tc>
+          <w:tcPr>
+            <w:tcW w:w="2250" w:type="dxa"/>
+          </w:tcPr>
+          <w:p>
+            <w:pPr>
+              <w:pStyle w:val="a6"/>
+              <w:spacing w:after="0"/>
+              <w:ind w:left="0"/>
+              <w:jc w:val="both"/>
+              <w:rPr>
+                <w:sz w:val="24"/>
+                <w:szCs w:val="24"/>
+                <w:lang w:val="en-US"/>
+              </w:rPr>
+            </w:pPr>
+            <w:r>
+              <w:rPr>
+                <w:sz w:val="24"/>
+                <w:szCs w:val="24"/>
+                <w:lang w:val="en-US"/>
+              </w:rPr>
+              <w:t>Get Timestamp RSP</w:t>
+            </w:r>
+          </w:p>
+          <w:p>
+            <w:pPr>
+              <w:pStyle w:val="a6"/>
+              <w:spacing w:after="0"/>
+              <w:ind w:left="0"/>
+              <w:jc w:val="both"/>
+              <w:rPr>
+                <w:sz w:val="24"/>
+                <w:szCs w:val="24"/>
+                <w:lang w:val="en-US"/>
+              </w:rPr>
+            </w:pPr>
+            <w:r>
+              <w:rPr>
+                <w:sz w:val="24"/>
+                <w:szCs w:val="24"/>
+                <w:lang w:val="en-US"/>
+              </w:rPr>
               <w:t>Response Error</w:t>
             </w:r>
           </w:p>
@@ -3948,19 +4285,7 @@
                 <w:szCs w:val="21"/>
                 <w:lang w:val="en-US" w:eastAsia="ru-RU"/>
               </w:rPr>
-              <w:t>0X00, 0x00, 0x00, 0x00, 0x0</w:t>
-            </w:r>
-            <w:bookmarkStart w:id="0" w:name="_GoBack"/>
-            <w:bookmarkEnd w:id="0"/>
-            <w:r>
-              <w:rPr>
-                <w:rFonts w:ascii="Consolas" w:eastAsia="Times New Roman" w:hAnsi="Consolas" w:cs="Times New Roman"/>
-                <w:color w:val="098658"/>
-                <w:sz w:val="21"/>
-                <w:szCs w:val="21"/>
-                <w:lang w:val="en-US" w:eastAsia="ru-RU"/>
-              </w:rPr>
-              <w:t>0, 0x00</w:t>
+              <w:t>0X00, 0x00, 0x00, 0x00, 0x00, 0x00</w:t>
             </w:r>
             <w:r>
               <w:rPr>
@@ -4902,7 +5227,7 @@
   <a:extraClrSchemeLst/>
   <a:extLst>
     <a:ext uri="{05A4C25C-085E-4340-85A3-A5531E510DB2}">
-      <thm15:themeFamily xmlns:thm15="http://schemas.microsoft.com/office/thememl/2012/main" xmlns="" name="Office Theme" id="{62F939B6-93AF-4DB8-9C6B-D6C7DFDC589F}" vid="{4A3C46E8-61CC-4603-A589-7422A47A8E4A}"/>
+      <thm15:themeFamily xmlns="" xmlns:thm15="http://schemas.microsoft.com/office/thememl/2012/main" name="Office Theme" id="{62F939B6-93AF-4DB8-9C6B-D6C7DFDC589F}" vid="{4A3C46E8-61CC-4603-A589-7422A47A8E4A}"/>
     </a:ext>
   </a:extLst>
 </a:theme>
